--- a/rapport final_ppe.docx
+++ b/rapport final_ppe.docx
@@ -205,7 +205,7 @@
                 <w:noProof/>
               </w:rPr>
               <w:drawing>
-                <wp:anchor distT="0" distB="0" distL="114300" distR="114300" simplePos="0" relativeHeight="251658240" behindDoc="0" locked="0" layoutInCell="1" allowOverlap="1">
+                <wp:anchor distT="0" distB="0" distL="114300" distR="114300" simplePos="0" relativeHeight="251658240" behindDoc="0" locked="0" layoutInCell="1" allowOverlap="1" wp14:anchorId="226EC58F" wp14:editId="0E9DCC5A">
                   <wp:simplePos x="0" y="0"/>
                   <wp:positionH relativeFrom="column">
                     <wp:posOffset>-65405</wp:posOffset>
@@ -317,6 +317,7 @@
           <w:szCs w:val="36"/>
         </w:rPr>
       </w:pPr>
+      <w:proofErr w:type="spellStart"/>
       <w:r>
         <w:rPr>
           <w:rFonts w:ascii="Times New Roman" w:hAnsi="Times New Roman" w:cs="Times New Roman"/>
@@ -335,6 +336,7 @@
         </w:rPr>
         <w:t>Personnel</w:t>
       </w:r>
+      <w:proofErr w:type="spellEnd"/>
       <w:r>
         <w:rPr>
           <w:rFonts w:ascii="Times New Roman" w:hAnsi="Times New Roman" w:cs="Times New Roman"/>
@@ -404,8 +406,9 @@
           <w:sz w:val="50"/>
           <w:szCs w:val="50"/>
         </w:rPr>
-        <w:t>of Mobile</w:t>
-      </w:r>
+        <w:t xml:space="preserve">of </w:t>
+      </w:r>
+      <w:proofErr w:type="spellStart"/>
       <w:r>
         <w:rPr>
           <w:rFonts w:ascii="Times New Roman" w:eastAsia="Times New Roman" w:hAnsi="Times New Roman" w:cs="Times New Roman"/>
@@ -413,8 +416,18 @@
           <w:sz w:val="50"/>
           <w:szCs w:val="50"/>
         </w:rPr>
+        <w:t>Mobile</w:t>
+      </w:r>
+      <w:r>
+        <w:rPr>
+          <w:rFonts w:ascii="Times New Roman" w:eastAsia="Times New Roman" w:hAnsi="Times New Roman" w:cs="Times New Roman"/>
+          <w:b/>
+          <w:sz w:val="50"/>
+          <w:szCs w:val="50"/>
+        </w:rPr>
         <w:t>Things</w:t>
       </w:r>
+      <w:proofErr w:type="spellEnd"/>
     </w:p>
     <w:p>
       <w:pPr>
@@ -529,6 +542,7 @@
         </w:rPr>
         <w:t xml:space="preserve">Mme </w:t>
       </w:r>
+      <w:proofErr w:type="spellStart"/>
       <w:r>
         <w:rPr>
           <w:rFonts w:ascii="Times New Roman" w:eastAsia="Times New Roman" w:hAnsi="Times New Roman" w:cs="Times New Roman"/>
@@ -537,6 +551,7 @@
         </w:rPr>
         <w:t>imen</w:t>
       </w:r>
+      <w:proofErr w:type="spellEnd"/>
       <w:r>
         <w:rPr>
           <w:rFonts w:ascii="Times New Roman" w:eastAsia="Times New Roman" w:hAnsi="Times New Roman" w:cs="Times New Roman"/>
@@ -6092,8 +6107,10 @@
           <w:sz w:val="24"/>
           <w:szCs w:val="24"/>
         </w:rPr>
-        <w:t xml:space="preserve"> On nous a proposé de développer une application web en IoMT  (Internet of  Mobile </w:t>
-      </w:r>
+        <w:t xml:space="preserve"> On nous a proposé de développer une application web en </w:t>
+      </w:r>
+      <w:proofErr w:type="spellStart"/>
+      <w:proofErr w:type="gramStart"/>
       <w:r>
         <w:rPr>
           <w:rFonts w:ascii="Times New Roman" w:hAnsi="Times New Roman" w:cs="Times New Roman"/>
@@ -6101,8 +6118,39 @@
           <w:sz w:val="24"/>
           <w:szCs w:val="24"/>
         </w:rPr>
+        <w:t>IoMT</w:t>
+      </w:r>
+      <w:proofErr w:type="spellEnd"/>
+      <w:r>
+        <w:rPr>
+          <w:rFonts w:ascii="Times New Roman" w:hAnsi="Times New Roman" w:cs="Times New Roman"/>
+          <w:color w:val="000000" w:themeColor="text1"/>
+          <w:sz w:val="24"/>
+          <w:szCs w:val="24"/>
+        </w:rPr>
+        <w:t xml:space="preserve">  (</w:t>
+      </w:r>
+      <w:proofErr w:type="gramEnd"/>
+      <w:r>
+        <w:rPr>
+          <w:rFonts w:ascii="Times New Roman" w:hAnsi="Times New Roman" w:cs="Times New Roman"/>
+          <w:color w:val="000000" w:themeColor="text1"/>
+          <w:sz w:val="24"/>
+          <w:szCs w:val="24"/>
+        </w:rPr>
+        <w:t xml:space="preserve">Internet of  Mobile </w:t>
+      </w:r>
+      <w:proofErr w:type="spellStart"/>
+      <w:r>
+        <w:rPr>
+          <w:rFonts w:ascii="Times New Roman" w:hAnsi="Times New Roman" w:cs="Times New Roman"/>
+          <w:color w:val="000000" w:themeColor="text1"/>
+          <w:sz w:val="24"/>
+          <w:szCs w:val="24"/>
+        </w:rPr>
         <w:t>Objects</w:t>
       </w:r>
+      <w:proofErr w:type="spellEnd"/>
       <w:r>
         <w:rPr>
           <w:rFonts w:ascii="Times New Roman" w:hAnsi="Times New Roman" w:cs="Times New Roman"/>
@@ -6110,8 +6158,9 @@
           <w:sz w:val="24"/>
           <w:szCs w:val="24"/>
         </w:rPr>
-        <w:t xml:space="preserve">) qui offre des fonctionnalités supplémentaires par rapport à l'IoT (Internet of Things) et adaptables à la mobilité des </w:t>
-      </w:r>
+        <w:t>) qui offre des fonctionnalités supplémentaires par rapport à l'</w:t>
+      </w:r>
+      <w:proofErr w:type="spellStart"/>
       <w:r>
         <w:rPr>
           <w:rFonts w:ascii="Times New Roman" w:hAnsi="Times New Roman" w:cs="Times New Roman"/>
@@ -6119,6 +6168,45 @@
           <w:sz w:val="24"/>
           <w:szCs w:val="24"/>
         </w:rPr>
+        <w:t>IoT</w:t>
+      </w:r>
+      <w:proofErr w:type="spellEnd"/>
+      <w:r>
+        <w:rPr>
+          <w:rFonts w:ascii="Times New Roman" w:hAnsi="Times New Roman" w:cs="Times New Roman"/>
+          <w:color w:val="000000" w:themeColor="text1"/>
+          <w:sz w:val="24"/>
+          <w:szCs w:val="24"/>
+        </w:rPr>
+        <w:t xml:space="preserve"> (Internet of </w:t>
+      </w:r>
+      <w:proofErr w:type="spellStart"/>
+      <w:r>
+        <w:rPr>
+          <w:rFonts w:ascii="Times New Roman" w:hAnsi="Times New Roman" w:cs="Times New Roman"/>
+          <w:color w:val="000000" w:themeColor="text1"/>
+          <w:sz w:val="24"/>
+          <w:szCs w:val="24"/>
+        </w:rPr>
+        <w:t>Things</w:t>
+      </w:r>
+      <w:proofErr w:type="spellEnd"/>
+      <w:r>
+        <w:rPr>
+          <w:rFonts w:ascii="Times New Roman" w:hAnsi="Times New Roman" w:cs="Times New Roman"/>
+          <w:color w:val="000000" w:themeColor="text1"/>
+          <w:sz w:val="24"/>
+          <w:szCs w:val="24"/>
+        </w:rPr>
+        <w:t xml:space="preserve">) et adaptables à la mobilité des </w:t>
+      </w:r>
+      <w:r>
+        <w:rPr>
+          <w:rFonts w:ascii="Times New Roman" w:hAnsi="Times New Roman" w:cs="Times New Roman"/>
+          <w:color w:val="000000" w:themeColor="text1"/>
+          <w:sz w:val="24"/>
+          <w:szCs w:val="24"/>
+        </w:rPr>
         <w:t xml:space="preserve">objets. </w:t>
       </w:r>
       <w:r>
@@ -6420,6 +6508,7 @@
       <w:pPr>
         <w:pStyle w:val="Titre1"/>
       </w:pPr>
+      <w:bookmarkStart w:id="1" w:name="_GoBack"/>
       <w:r>
         <w:lastRenderedPageBreak/>
         <w:t>Chapitre N°1</w:t>
@@ -6433,11 +6522,11 @@
       <w:pPr>
         <w:pStyle w:val="Titre2"/>
       </w:pPr>
-      <w:bookmarkStart w:id="1" w:name="_Toc9217910"/>
+      <w:bookmarkStart w:id="2" w:name="_Toc9217910"/>
       <w:r>
         <w:t>Introduction</w:t>
       </w:r>
-      <w:bookmarkEnd w:id="1"/>
+      <w:bookmarkEnd w:id="2"/>
     </w:p>
     <w:p>
       <w:pPr>
@@ -6513,11 +6602,16 @@
           <w:numId w:val="17"/>
         </w:numPr>
       </w:pPr>
-      <w:bookmarkStart w:id="2" w:name="_Toc9217911"/>
-      <w:r>
-        <w:t>Définition de IoT</w:t>
-      </w:r>
-      <w:bookmarkEnd w:id="2"/>
+      <w:bookmarkStart w:id="3" w:name="_Toc9217911"/>
+      <w:r>
+        <w:t xml:space="preserve">Définition de </w:t>
+      </w:r>
+      <w:proofErr w:type="spellStart"/>
+      <w:r>
+        <w:t>IoT</w:t>
+      </w:r>
+      <w:bookmarkEnd w:id="3"/>
+      <w:proofErr w:type="spellEnd"/>
     </w:p>
     <w:p>
       <w:pPr>
@@ -6534,7 +6628,79 @@
           <w:sz w:val="24"/>
           <w:szCs w:val="24"/>
         </w:rPr>
-        <w:t xml:space="preserve">Les environnements intelligents tels que les bâtiments intelligents, santé intelligente, réseau intelligent, et le transport intelligent font partie de notre quotidien à cause des avancements dans les technologies de capteurs, leur communication et leur inter connectivité aux infrastructures cyber-physiques avancées. Les capteurs interconnectés, placés dans des infrastructures cyber-physiques fixes, sont collectivement nommés Internet of Things (IoT). L’IoT représente des choses statiques interconnectés telles que les compteurs intelligents dans un réseau électrique intelligent, des capteurs intelligents dans des systèmes d’eau avancés, radio d’identification (RFID) et les capteurs de mouvement dans les bâtiments intelligents, ou les caméras de circulation dans aux intersections routières. En addition de l’IoT statique, la mobilité des objets prend sa part à travers les téléphones mobiles et les véhicules qui sont équipés de plus en plus capteurs avancés. </w:t>
+        <w:t xml:space="preserve">Les environnements intelligents tels que les bâtiments intelligents, santé intelligente, réseau intelligent, et le transport intelligent font partie de notre quotidien à cause des avancements dans les technologies de capteurs, leur communication et leur inter connectivité aux infrastructures cyber-physiques avancées. Les capteurs interconnectés, placés dans des infrastructures cyber-physiques fixes, sont collectivement nommés Internet of </w:t>
+      </w:r>
+      <w:proofErr w:type="spellStart"/>
+      <w:r>
+        <w:rPr>
+          <w:rFonts w:ascii="Times New Roman" w:hAnsi="Times New Roman" w:cs="Times New Roman"/>
+          <w:sz w:val="24"/>
+          <w:szCs w:val="24"/>
+        </w:rPr>
+        <w:t>Things</w:t>
+      </w:r>
+      <w:proofErr w:type="spellEnd"/>
+      <w:r>
+        <w:rPr>
+          <w:rFonts w:ascii="Times New Roman" w:hAnsi="Times New Roman" w:cs="Times New Roman"/>
+          <w:sz w:val="24"/>
+          <w:szCs w:val="24"/>
+        </w:rPr>
+        <w:t xml:space="preserve"> (</w:t>
+      </w:r>
+      <w:proofErr w:type="spellStart"/>
+      <w:r>
+        <w:rPr>
+          <w:rFonts w:ascii="Times New Roman" w:hAnsi="Times New Roman" w:cs="Times New Roman"/>
+          <w:sz w:val="24"/>
+          <w:szCs w:val="24"/>
+        </w:rPr>
+        <w:t>IoT</w:t>
+      </w:r>
+      <w:proofErr w:type="spellEnd"/>
+      <w:r>
+        <w:rPr>
+          <w:rFonts w:ascii="Times New Roman" w:hAnsi="Times New Roman" w:cs="Times New Roman"/>
+          <w:sz w:val="24"/>
+          <w:szCs w:val="24"/>
+        </w:rPr>
+        <w:t>). L’</w:t>
+      </w:r>
+      <w:proofErr w:type="spellStart"/>
+      <w:r>
+        <w:rPr>
+          <w:rFonts w:ascii="Times New Roman" w:hAnsi="Times New Roman" w:cs="Times New Roman"/>
+          <w:sz w:val="24"/>
+          <w:szCs w:val="24"/>
+        </w:rPr>
+        <w:t>IoT</w:t>
+      </w:r>
+      <w:proofErr w:type="spellEnd"/>
+      <w:r>
+        <w:rPr>
+          <w:rFonts w:ascii="Times New Roman" w:hAnsi="Times New Roman" w:cs="Times New Roman"/>
+          <w:sz w:val="24"/>
+          <w:szCs w:val="24"/>
+        </w:rPr>
+        <w:t xml:space="preserve"> représente des choses statiques interconnectés telles que les compteurs intelligents dans un réseau électrique intelligent, des capteurs intelligents dans des systèmes d’eau avancés, radio d’identification (RFID) et les capteurs de mouvement dans les bâtiments intelligents, ou les caméras de circulation dans aux intersections routières. En addition de l’</w:t>
+      </w:r>
+      <w:proofErr w:type="spellStart"/>
+      <w:r>
+        <w:rPr>
+          <w:rFonts w:ascii="Times New Roman" w:hAnsi="Times New Roman" w:cs="Times New Roman"/>
+          <w:sz w:val="24"/>
+          <w:szCs w:val="24"/>
+        </w:rPr>
+        <w:t>IoT</w:t>
+      </w:r>
+      <w:proofErr w:type="spellEnd"/>
+      <w:r>
+        <w:rPr>
+          <w:rFonts w:ascii="Times New Roman" w:hAnsi="Times New Roman" w:cs="Times New Roman"/>
+          <w:sz w:val="24"/>
+          <w:szCs w:val="24"/>
+        </w:rPr>
+        <w:t xml:space="preserve"> statique, la mobilité des objets prend sa part à travers les téléphones mobiles et les véhicules qui sont équipés de plus en plus capteurs avancés. </w:t>
       </w:r>
     </w:p>
     <w:p>
@@ -6572,7 +6738,29 @@
           <w:szCs w:val="24"/>
           <w:shd w:val="clear" w:color="auto" w:fill="FFFFFF"/>
         </w:rPr>
-        <w:t>L’architecture d’un système IoT est composée de plusieurs niveaux qui communiquent entre eux pour relier le monde tangible des objets au monde virtuel des réseaux et du cloud. Tous les projets n’adoptent pas une architecture formellement identique, néanmoins il est possible de schématiser le parcours de la donnée.</w:t>
+        <w:t xml:space="preserve">L’architecture d’un système </w:t>
+      </w:r>
+      <w:proofErr w:type="spellStart"/>
+      <w:r>
+        <w:rPr>
+          <w:rFonts w:ascii="Times New Roman" w:hAnsi="Times New Roman" w:cs="Times New Roman"/>
+          <w:color w:val="2D2D2D"/>
+          <w:sz w:val="24"/>
+          <w:szCs w:val="24"/>
+          <w:shd w:val="clear" w:color="auto" w:fill="FFFFFF"/>
+        </w:rPr>
+        <w:t>IoT</w:t>
+      </w:r>
+      <w:proofErr w:type="spellEnd"/>
+      <w:r>
+        <w:rPr>
+          <w:rFonts w:ascii="Times New Roman" w:hAnsi="Times New Roman" w:cs="Times New Roman"/>
+          <w:color w:val="2D2D2D"/>
+          <w:sz w:val="24"/>
+          <w:szCs w:val="24"/>
+          <w:shd w:val="clear" w:color="auto" w:fill="FFFFFF"/>
+        </w:rPr>
+        <w:t xml:space="preserve"> est composée de plusieurs niveaux qui communiquent entre eux pour relier le monde tangible des objets au monde virtuel des réseaux et du cloud. Tous les projets n’adoptent pas une architecture formellement identique, néanmoins il est possible de schématiser le parcours de la donnée.</w:t>
       </w:r>
     </w:p>
     <w:p>
@@ -6656,7 +6844,7 @@
           <w:szCs w:val="24"/>
         </w:rPr>
       </w:pPr>
-      <w:bookmarkStart w:id="3" w:name="_Toc9214619"/>
+      <w:bookmarkStart w:id="4" w:name="_Toc9214619"/>
       <w:r>
         <w:rPr>
           <w:rFonts w:ascii="Times New Roman" w:hAnsi="Times New Roman" w:cs="Times New Roman"/>
@@ -6713,9 +6901,19 @@
           <w:sz w:val="24"/>
           <w:szCs w:val="24"/>
         </w:rPr>
-        <w:t xml:space="preserve"> : L'architecture de L'IoT</w:t>
-      </w:r>
-      <w:bookmarkEnd w:id="3"/>
+        <w:t xml:space="preserve"> : L'architecture de L'</w:t>
+      </w:r>
+      <w:proofErr w:type="spellStart"/>
+      <w:r>
+        <w:rPr>
+          <w:rFonts w:ascii="Times New Roman" w:hAnsi="Times New Roman" w:cs="Times New Roman"/>
+          <w:sz w:val="24"/>
+          <w:szCs w:val="24"/>
+        </w:rPr>
+        <w:t>IoT</w:t>
+      </w:r>
+      <w:bookmarkEnd w:id="4"/>
+      <w:proofErr w:type="spellEnd"/>
     </w:p>
     <w:p>
       <w:pPr>
@@ -6759,8 +6957,42 @@
           <w:sz w:val="24"/>
           <w:szCs w:val="24"/>
         </w:rPr>
-        <w:t>fixes donc nous parlons de IoT dans ce cas ou mobiles et nous parlons alors de IoMT</w:t>
-      </w:r>
+        <w:t xml:space="preserve">fixes donc nous parlons de </w:t>
+      </w:r>
+      <w:proofErr w:type="spellStart"/>
+      <w:r>
+        <w:rPr>
+          <w:rFonts w:ascii="Times New Roman" w:hAnsi="Times New Roman" w:cs="Times New Roman"/>
+          <w:bCs/>
+          <w:color w:val="000000" w:themeColor="text1"/>
+          <w:sz w:val="24"/>
+          <w:szCs w:val="24"/>
+        </w:rPr>
+        <w:t>IoT</w:t>
+      </w:r>
+      <w:proofErr w:type="spellEnd"/>
+      <w:r>
+        <w:rPr>
+          <w:rFonts w:ascii="Times New Roman" w:hAnsi="Times New Roman" w:cs="Times New Roman"/>
+          <w:bCs/>
+          <w:color w:val="000000" w:themeColor="text1"/>
+          <w:sz w:val="24"/>
+          <w:szCs w:val="24"/>
+        </w:rPr>
+        <w:t xml:space="preserve"> dans ce cas ou mobiles et nous parlons alors de </w:t>
+      </w:r>
+      <w:proofErr w:type="spellStart"/>
+      <w:r>
+        <w:rPr>
+          <w:rFonts w:ascii="Times New Roman" w:hAnsi="Times New Roman" w:cs="Times New Roman"/>
+          <w:bCs/>
+          <w:color w:val="000000" w:themeColor="text1"/>
+          <w:sz w:val="24"/>
+          <w:szCs w:val="24"/>
+        </w:rPr>
+        <w:t>IoMT</w:t>
+      </w:r>
+      <w:proofErr w:type="spellEnd"/>
     </w:p>
     <w:p>
       <w:pPr>
@@ -6789,7 +7021,43 @@
           <w:sz w:val="24"/>
           <w:szCs w:val="24"/>
         </w:rPr>
-        <w:t>La différence entre l'IoT et l'IoMT est que lorsqu'on considère la mobilité des choses, des changements majeurs se produisent en termes de :</w:t>
+        <w:t>La différence entre l'</w:t>
+      </w:r>
+      <w:proofErr w:type="spellStart"/>
+      <w:r>
+        <w:rPr>
+          <w:rFonts w:ascii="Times New Roman" w:hAnsi="Times New Roman" w:cs="Times New Roman"/>
+          <w:sz w:val="24"/>
+          <w:szCs w:val="24"/>
+        </w:rPr>
+        <w:t>IoT</w:t>
+      </w:r>
+      <w:proofErr w:type="spellEnd"/>
+      <w:r>
+        <w:rPr>
+          <w:rFonts w:ascii="Times New Roman" w:hAnsi="Times New Roman" w:cs="Times New Roman"/>
+          <w:sz w:val="24"/>
+          <w:szCs w:val="24"/>
+        </w:rPr>
+        <w:t xml:space="preserve"> et l'</w:t>
+      </w:r>
+      <w:proofErr w:type="spellStart"/>
+      <w:r>
+        <w:rPr>
+          <w:rFonts w:ascii="Times New Roman" w:hAnsi="Times New Roman" w:cs="Times New Roman"/>
+          <w:sz w:val="24"/>
+          <w:szCs w:val="24"/>
+        </w:rPr>
+        <w:t>IoMT</w:t>
+      </w:r>
+      <w:proofErr w:type="spellEnd"/>
+      <w:r>
+        <w:rPr>
+          <w:rFonts w:ascii="Times New Roman" w:hAnsi="Times New Roman" w:cs="Times New Roman"/>
+          <w:sz w:val="24"/>
+          <w:szCs w:val="24"/>
+        </w:rPr>
+        <w:t xml:space="preserve"> est que lorsqu'on considère la mobilité des choses, des changements majeurs se produisent en termes de :</w:t>
       </w:r>
     </w:p>
     <w:p>
@@ -6807,7 +7075,43 @@
           <w:sz w:val="24"/>
           <w:szCs w:val="24"/>
         </w:rPr>
-        <w:t>La différence entre l'IoT et l'IoMT est que lorsqu'on considère la mobilité des choses, des changements majeurs se produisent en termes de :</w:t>
+        <w:t>La différence entre l'</w:t>
+      </w:r>
+      <w:proofErr w:type="spellStart"/>
+      <w:r>
+        <w:rPr>
+          <w:rFonts w:ascii="Times New Roman" w:hAnsi="Times New Roman" w:cs="Times New Roman"/>
+          <w:sz w:val="24"/>
+          <w:szCs w:val="24"/>
+        </w:rPr>
+        <w:t>IoT</w:t>
+      </w:r>
+      <w:proofErr w:type="spellEnd"/>
+      <w:r>
+        <w:rPr>
+          <w:rFonts w:ascii="Times New Roman" w:hAnsi="Times New Roman" w:cs="Times New Roman"/>
+          <w:sz w:val="24"/>
+          <w:szCs w:val="24"/>
+        </w:rPr>
+        <w:t xml:space="preserve"> et l'</w:t>
+      </w:r>
+      <w:proofErr w:type="spellStart"/>
+      <w:r>
+        <w:rPr>
+          <w:rFonts w:ascii="Times New Roman" w:hAnsi="Times New Roman" w:cs="Times New Roman"/>
+          <w:sz w:val="24"/>
+          <w:szCs w:val="24"/>
+        </w:rPr>
+        <w:t>IoMT</w:t>
+      </w:r>
+      <w:proofErr w:type="spellEnd"/>
+      <w:r>
+        <w:rPr>
+          <w:rFonts w:ascii="Times New Roman" w:hAnsi="Times New Roman" w:cs="Times New Roman"/>
+          <w:sz w:val="24"/>
+          <w:szCs w:val="24"/>
+        </w:rPr>
+        <w:t xml:space="preserve"> est que lorsqu'on considère la mobilité des choses, des changements majeurs se produisent en termes de :</w:t>
       </w:r>
     </w:p>
     <w:p>
@@ -6853,7 +7157,25 @@
           <w:sz w:val="24"/>
           <w:szCs w:val="24"/>
         </w:rPr>
-        <w:t xml:space="preserve">Accès à Internet et connectivité, par exemple, si l'appareil mobile est connecté, et lorsqu'il est connectéà quel réseau sans fil ou câblé, à quel niveau de bande </w:t>
+        <w:t xml:space="preserve">Accès à Internet et connectivité, par exemple, si l'appareil mobile est connecté, et lorsqu'il est </w:t>
+      </w:r>
+      <w:proofErr w:type="spellStart"/>
+      <w:r>
+        <w:rPr>
+          <w:rFonts w:ascii="Times New Roman" w:hAnsi="Times New Roman" w:cs="Times New Roman"/>
+          <w:sz w:val="24"/>
+          <w:szCs w:val="24"/>
+        </w:rPr>
+        <w:t>connectéà</w:t>
+      </w:r>
+      <w:proofErr w:type="spellEnd"/>
+      <w:r>
+        <w:rPr>
+          <w:rFonts w:ascii="Times New Roman" w:hAnsi="Times New Roman" w:cs="Times New Roman"/>
+          <w:sz w:val="24"/>
+          <w:szCs w:val="24"/>
+        </w:rPr>
+        <w:t xml:space="preserve"> quel réseau sans fil ou câblé, à quel niveau de bande </w:t>
       </w:r>
       <w:r>
         <w:rPr>
@@ -6892,8 +7214,18 @@
           <w:sz w:val="24"/>
           <w:szCs w:val="24"/>
         </w:rPr>
-        <w:t>La disponibilité d’énergie, par exemple, ou l'appareil mobile peut se recharger ? combien d'énergie l'application mobile a-t-elle besoin?</w:t>
-      </w:r>
+        <w:t xml:space="preserve">La disponibilité d’énergie, par exemple, ou l'appareil mobile peut se recharger ? combien d'énergie l'application mobile a-t-elle </w:t>
+      </w:r>
+      <w:proofErr w:type="gramStart"/>
+      <w:r>
+        <w:rPr>
+          <w:rFonts w:ascii="Times New Roman" w:hAnsi="Times New Roman" w:cs="Times New Roman"/>
+          <w:sz w:val="24"/>
+          <w:szCs w:val="24"/>
+        </w:rPr>
+        <w:t>besoin?</w:t>
+      </w:r>
+      <w:proofErr w:type="gramEnd"/>
     </w:p>
     <w:p>
       <w:pPr>
@@ -6970,7 +7302,61 @@
           <w:sz w:val="24"/>
           <w:szCs w:val="24"/>
         </w:rPr>
-        <w:t xml:space="preserve">Par conséquent, lorsqu'on considère l’IoMT, la mobilité devient un objet de première classe et on doit regarder l'IoMT séparément de l'IoT.  Il est important de noter que la mobilité des appareils tels que les téléphones mobiles et les véhicules a été étudié pendant de nombreuses années 1-5 en particulier la conception des appareils et leurs relations avec la mobilité et l'utilisation par les utilisateurs dans des environnements mobiles. Mais ce qui change maintenant est l'augmentation du nombre de capteurs par appareil mobile, l'augmentation de la densité des appareils mobiles dans les environnements des utilisateurs, et surtout l'inter-connectivité augmentée et la dépendance augmentée des utilisateurs aux appareils mobiles, rendant les appareils mobiles et leurs </w:t>
+        <w:t>Par conséquent, lorsqu'on considère l’</w:t>
+      </w:r>
+      <w:proofErr w:type="spellStart"/>
+      <w:r>
+        <w:rPr>
+          <w:rFonts w:ascii="Times New Roman" w:hAnsi="Times New Roman" w:cs="Times New Roman"/>
+          <w:sz w:val="24"/>
+          <w:szCs w:val="24"/>
+        </w:rPr>
+        <w:t>IoMT</w:t>
+      </w:r>
+      <w:proofErr w:type="spellEnd"/>
+      <w:r>
+        <w:rPr>
+          <w:rFonts w:ascii="Times New Roman" w:hAnsi="Times New Roman" w:cs="Times New Roman"/>
+          <w:sz w:val="24"/>
+          <w:szCs w:val="24"/>
+        </w:rPr>
+        <w:t>, la mobilité devient un objet de première classe et on doit regarder l'</w:t>
+      </w:r>
+      <w:proofErr w:type="spellStart"/>
+      <w:r>
+        <w:rPr>
+          <w:rFonts w:ascii="Times New Roman" w:hAnsi="Times New Roman" w:cs="Times New Roman"/>
+          <w:sz w:val="24"/>
+          <w:szCs w:val="24"/>
+        </w:rPr>
+        <w:t>IoMT</w:t>
+      </w:r>
+      <w:proofErr w:type="spellEnd"/>
+      <w:r>
+        <w:rPr>
+          <w:rFonts w:ascii="Times New Roman" w:hAnsi="Times New Roman" w:cs="Times New Roman"/>
+          <w:sz w:val="24"/>
+          <w:szCs w:val="24"/>
+        </w:rPr>
+        <w:t xml:space="preserve"> séparément de l'</w:t>
+      </w:r>
+      <w:proofErr w:type="spellStart"/>
+      <w:r>
+        <w:rPr>
+          <w:rFonts w:ascii="Times New Roman" w:hAnsi="Times New Roman" w:cs="Times New Roman"/>
+          <w:sz w:val="24"/>
+          <w:szCs w:val="24"/>
+        </w:rPr>
+        <w:t>IoT</w:t>
+      </w:r>
+      <w:proofErr w:type="spellEnd"/>
+      <w:r>
+        <w:rPr>
+          <w:rFonts w:ascii="Times New Roman" w:hAnsi="Times New Roman" w:cs="Times New Roman"/>
+          <w:sz w:val="24"/>
+          <w:szCs w:val="24"/>
+        </w:rPr>
+        <w:t xml:space="preserve">.  Il est important de noter que la mobilité des appareils tels que les téléphones mobiles et les véhicules a été étudié pendant de nombreuses années 1-5 en particulier la conception des appareils et leurs relations avec la mobilité et l'utilisation par les utilisateurs dans des environnements mobiles. Mais ce qui change maintenant est l'augmentation du nombre de capteurs par appareil mobile, l'augmentation de la densité des appareils mobiles dans les environnements des utilisateurs, et surtout l'inter-connectivité augmentée et la dépendance augmentée des utilisateurs aux appareils mobiles, rendant les appareils mobiles et leurs </w:t>
       </w:r>
       <w:r>
         <w:rPr>
@@ -7007,7 +7393,7 @@
           <w:numId w:val="17"/>
         </w:numPr>
       </w:pPr>
-      <w:bookmarkStart w:id="4" w:name="_Toc9217912"/>
+      <w:bookmarkStart w:id="5" w:name="_Toc9217912"/>
       <w:r>
         <w:lastRenderedPageBreak/>
         <w:t>Étude</w:t>
@@ -7015,7 +7401,7 @@
       <w:r>
         <w:t xml:space="preserve"> et critique de l’existant</w:t>
       </w:r>
-      <w:bookmarkEnd w:id="4"/>
+      <w:bookmarkEnd w:id="5"/>
     </w:p>
     <w:p>
       <w:pPr>
@@ -7035,8 +7421,9 @@
           <w:sz w:val="24"/>
           <w:szCs w:val="24"/>
         </w:rPr>
-        <w:t xml:space="preserve">Les exemples de l'IoT sont </w:t>
-      </w:r>
+        <w:t>Les exemples de l'</w:t>
+      </w:r>
+      <w:proofErr w:type="spellStart"/>
       <w:r>
         <w:rPr>
           <w:rFonts w:ascii="Times New Roman" w:hAnsi="Times New Roman" w:cs="Times New Roman"/>
@@ -7044,6 +7431,27 @@
           <w:sz w:val="24"/>
           <w:szCs w:val="24"/>
         </w:rPr>
+        <w:t>IoT</w:t>
+      </w:r>
+      <w:proofErr w:type="spellEnd"/>
+      <w:r>
+        <w:rPr>
+          <w:rFonts w:ascii="Times New Roman" w:hAnsi="Times New Roman" w:cs="Times New Roman"/>
+          <w:bCs/>
+          <w:sz w:val="24"/>
+          <w:szCs w:val="24"/>
+        </w:rPr>
+        <w:t xml:space="preserve"> sont </w:t>
+      </w:r>
+      <w:proofErr w:type="spellStart"/>
+      <w:proofErr w:type="gramStart"/>
+      <w:r>
+        <w:rPr>
+          <w:rFonts w:ascii="Times New Roman" w:hAnsi="Times New Roman" w:cs="Times New Roman"/>
+          <w:bCs/>
+          <w:sz w:val="24"/>
+          <w:szCs w:val="24"/>
+        </w:rPr>
         <w:t>plusieurs,</w:t>
       </w:r>
       <w:r>
@@ -7053,7 +7461,18 @@
           <w:sz w:val="24"/>
           <w:szCs w:val="24"/>
         </w:rPr>
-        <w:t>parmis lesquelles on peut citer :</w:t>
+        <w:t>parmis</w:t>
+      </w:r>
+      <w:proofErr w:type="spellEnd"/>
+      <w:proofErr w:type="gramEnd"/>
+      <w:r>
+        <w:rPr>
+          <w:rFonts w:ascii="Times New Roman" w:hAnsi="Times New Roman" w:cs="Times New Roman"/>
+          <w:bCs/>
+          <w:sz w:val="24"/>
+          <w:szCs w:val="24"/>
+        </w:rPr>
+        <w:t xml:space="preserve"> lesquelles on peut citer :</w:t>
       </w:r>
     </w:p>
     <w:p>
@@ -7074,8 +7493,9 @@
           <w:sz w:val="24"/>
           <w:szCs w:val="24"/>
         </w:rPr>
-        <w:t xml:space="preserve">-  Amazon Echo - Smart Home : L'Amazon Echo fonctionne à travers l'assistante par voix Alexa </w:t>
-      </w:r>
+        <w:t xml:space="preserve">-  Amazon </w:t>
+      </w:r>
+      <w:proofErr w:type="spellStart"/>
       <w:r>
         <w:rPr>
           <w:rFonts w:ascii="Times New Roman" w:hAnsi="Times New Roman" w:cs="Times New Roman"/>
@@ -7083,6 +7503,45 @@
           <w:sz w:val="24"/>
           <w:szCs w:val="24"/>
         </w:rPr>
+        <w:t>Echo</w:t>
+      </w:r>
+      <w:proofErr w:type="spellEnd"/>
+      <w:r>
+        <w:rPr>
+          <w:rFonts w:ascii="Times New Roman" w:hAnsi="Times New Roman" w:cs="Times New Roman"/>
+          <w:bCs/>
+          <w:sz w:val="24"/>
+          <w:szCs w:val="24"/>
+        </w:rPr>
+        <w:t xml:space="preserve"> - Smart Home : L'Amazon </w:t>
+      </w:r>
+      <w:proofErr w:type="spellStart"/>
+      <w:r>
+        <w:rPr>
+          <w:rFonts w:ascii="Times New Roman" w:hAnsi="Times New Roman" w:cs="Times New Roman"/>
+          <w:bCs/>
+          <w:sz w:val="24"/>
+          <w:szCs w:val="24"/>
+        </w:rPr>
+        <w:t>Echo</w:t>
+      </w:r>
+      <w:proofErr w:type="spellEnd"/>
+      <w:r>
+        <w:rPr>
+          <w:rFonts w:ascii="Times New Roman" w:hAnsi="Times New Roman" w:cs="Times New Roman"/>
+          <w:bCs/>
+          <w:sz w:val="24"/>
+          <w:szCs w:val="24"/>
+        </w:rPr>
+        <w:t xml:space="preserve"> fonctionne à travers l'assistante par voix Alexa </w:t>
+      </w:r>
+      <w:r>
+        <w:rPr>
+          <w:rFonts w:ascii="Times New Roman" w:hAnsi="Times New Roman" w:cs="Times New Roman"/>
+          <w:bCs/>
+          <w:sz w:val="24"/>
+          <w:szCs w:val="24"/>
+        </w:rPr>
         <w:t xml:space="preserve">de telle façon que les utilisateurs peuvent parler afin de performer certaines </w:t>
       </w:r>
       <w:r>
@@ -7137,7 +7596,27 @@
           <w:sz w:val="24"/>
           <w:szCs w:val="24"/>
         </w:rPr>
-        <w:t xml:space="preserve"> avoir les scores des sports etc. [ref]</w:t>
+        <w:t xml:space="preserve"> avoir les scores des sports etc. [</w:t>
+      </w:r>
+      <w:proofErr w:type="spellStart"/>
+      <w:r>
+        <w:rPr>
+          <w:rFonts w:ascii="Times New Roman" w:hAnsi="Times New Roman" w:cs="Times New Roman"/>
+          <w:bCs/>
+          <w:sz w:val="24"/>
+          <w:szCs w:val="24"/>
+        </w:rPr>
+        <w:t>ref</w:t>
+      </w:r>
+      <w:proofErr w:type="spellEnd"/>
+      <w:r>
+        <w:rPr>
+          <w:rFonts w:ascii="Times New Roman" w:hAnsi="Times New Roman" w:cs="Times New Roman"/>
+          <w:bCs/>
+          <w:sz w:val="24"/>
+          <w:szCs w:val="24"/>
+        </w:rPr>
+        <w:t>]</w:t>
       </w:r>
     </w:p>
     <w:p>
@@ -7158,7 +7637,27 @@
           <w:sz w:val="24"/>
           <w:szCs w:val="24"/>
         </w:rPr>
-        <w:t xml:space="preserve">L'Amazon Echo </w:t>
+        <w:t xml:space="preserve">L'Amazon </w:t>
+      </w:r>
+      <w:proofErr w:type="spellStart"/>
+      <w:r>
+        <w:rPr>
+          <w:rFonts w:ascii="Times New Roman" w:hAnsi="Times New Roman" w:cs="Times New Roman"/>
+          <w:bCs/>
+          <w:sz w:val="24"/>
+          <w:szCs w:val="24"/>
+        </w:rPr>
+        <w:t>Echo</w:t>
+      </w:r>
+      <w:proofErr w:type="spellEnd"/>
+      <w:r>
+        <w:rPr>
+          <w:rFonts w:ascii="Times New Roman" w:hAnsi="Times New Roman" w:cs="Times New Roman"/>
+          <w:bCs/>
+          <w:sz w:val="24"/>
+          <w:szCs w:val="24"/>
+        </w:rPr>
+        <w:t xml:space="preserve"> </w:t>
       </w:r>
       <w:r>
         <w:rPr>
@@ -7233,7 +7732,69 @@
           <w:sz w:val="24"/>
           <w:szCs w:val="24"/>
         </w:rPr>
-        <w:t>- Fitbit One - Objets portables : Le Fitbit One suit vos pas, les étages montés, les calories brûlées et la qualité du sommeil. L'appareil se synchronise également sans fil avec les ordinateurs et les smartphones afin de transmettre vos données de condition physique sous forme de graphiques compréhensibles pour surveiller vos progrès. [ref]</w:t>
+        <w:t xml:space="preserve">- </w:t>
+      </w:r>
+      <w:proofErr w:type="spellStart"/>
+      <w:r>
+        <w:rPr>
+          <w:rFonts w:ascii="Times New Roman" w:hAnsi="Times New Roman" w:cs="Times New Roman"/>
+          <w:bCs/>
+          <w:sz w:val="24"/>
+          <w:szCs w:val="24"/>
+        </w:rPr>
+        <w:t>Fitbit</w:t>
+      </w:r>
+      <w:proofErr w:type="spellEnd"/>
+      <w:r>
+        <w:rPr>
+          <w:rFonts w:ascii="Times New Roman" w:hAnsi="Times New Roman" w:cs="Times New Roman"/>
+          <w:bCs/>
+          <w:sz w:val="24"/>
+          <w:szCs w:val="24"/>
+        </w:rPr>
+        <w:t xml:space="preserve"> One - Objets portables : Le </w:t>
+      </w:r>
+      <w:proofErr w:type="spellStart"/>
+      <w:r>
+        <w:rPr>
+          <w:rFonts w:ascii="Times New Roman" w:hAnsi="Times New Roman" w:cs="Times New Roman"/>
+          <w:bCs/>
+          <w:sz w:val="24"/>
+          <w:szCs w:val="24"/>
+        </w:rPr>
+        <w:t>Fitbit</w:t>
+      </w:r>
+      <w:proofErr w:type="spellEnd"/>
+      <w:r>
+        <w:rPr>
+          <w:rFonts w:ascii="Times New Roman" w:hAnsi="Times New Roman" w:cs="Times New Roman"/>
+          <w:bCs/>
+          <w:sz w:val="24"/>
+          <w:szCs w:val="24"/>
+        </w:rPr>
+        <w:t xml:space="preserve"> One suit vos pas, les étages montés, les calories brûlées et la qualité du sommeil. L'appareil se synchronise également sans fil avec les ordinateurs et les smartphones afin de transmettre vos données de condition physique sous forme de graphiques compréhensibles pour surveiller vos progrès. [</w:t>
+      </w:r>
+      <w:proofErr w:type="spellStart"/>
+      <w:proofErr w:type="gramStart"/>
+      <w:r>
+        <w:rPr>
+          <w:rFonts w:ascii="Times New Roman" w:hAnsi="Times New Roman" w:cs="Times New Roman"/>
+          <w:bCs/>
+          <w:sz w:val="24"/>
+          <w:szCs w:val="24"/>
+        </w:rPr>
+        <w:t>ref</w:t>
+      </w:r>
+      <w:proofErr w:type="spellEnd"/>
+      <w:proofErr w:type="gramEnd"/>
+      <w:r>
+        <w:rPr>
+          <w:rFonts w:ascii="Times New Roman" w:hAnsi="Times New Roman" w:cs="Times New Roman"/>
+          <w:bCs/>
+          <w:sz w:val="24"/>
+          <w:szCs w:val="24"/>
+        </w:rPr>
+        <w:t>]</w:t>
       </w:r>
     </w:p>
     <w:p>
@@ -7272,8 +7833,9 @@
           <w:sz w:val="24"/>
           <w:szCs w:val="24"/>
         </w:rPr>
-        <w:t>performance le</w:t>
-      </w:r>
+        <w:t xml:space="preserve">performance </w:t>
+      </w:r>
+      <w:proofErr w:type="spellStart"/>
       <w:r>
         <w:rPr>
           <w:rFonts w:ascii="Times New Roman" w:hAnsi="Times New Roman" w:cs="Times New Roman"/>
@@ -7281,7 +7843,26 @@
           <w:sz w:val="24"/>
           <w:szCs w:val="24"/>
         </w:rPr>
-        <w:t xml:space="preserve">Fitbit One </w:t>
+        <w:t>le</w:t>
+      </w:r>
+      <w:r>
+        <w:rPr>
+          <w:rFonts w:ascii="Times New Roman" w:hAnsi="Times New Roman" w:cs="Times New Roman"/>
+          <w:bCs/>
+          <w:sz w:val="24"/>
+          <w:szCs w:val="24"/>
+        </w:rPr>
+        <w:t>Fitbit</w:t>
+      </w:r>
+      <w:proofErr w:type="spellEnd"/>
+      <w:r>
+        <w:rPr>
+          <w:rFonts w:ascii="Times New Roman" w:hAnsi="Times New Roman" w:cs="Times New Roman"/>
+          <w:bCs/>
+          <w:sz w:val="24"/>
+          <w:szCs w:val="24"/>
+        </w:rPr>
+        <w:t xml:space="preserve"> One </w:t>
       </w:r>
       <w:r>
         <w:rPr>
@@ -7349,6 +7930,7 @@
         </w:rPr>
         <w:t xml:space="preserve">-AT&amp;T - Voitures connectés : AT&amp;T a ajouté 1.3 millions de voitures à son réseau en </w:t>
       </w:r>
+      <w:proofErr w:type="gramStart"/>
       <w:r>
         <w:rPr>
           <w:rFonts w:ascii="Times New Roman" w:hAnsi="Times New Roman" w:cs="Times New Roman"/>
@@ -7365,7 +7947,37 @@
           <w:sz w:val="24"/>
           <w:szCs w:val="24"/>
         </w:rPr>
-        <w:t>ce qui porte à 9,5 millions le nombre total de voitures connectées.Les conducteurs n'ont pas besoin de s'abonner ou de payer un abonnement mensuel pour les données afin que AT&amp;T les compte comme abonnés.</w:t>
+        <w:t>ce</w:t>
+      </w:r>
+      <w:proofErr w:type="gramEnd"/>
+      <w:r>
+        <w:rPr>
+          <w:rFonts w:ascii="Times New Roman" w:hAnsi="Times New Roman" w:cs="Times New Roman"/>
+          <w:bCs/>
+          <w:sz w:val="24"/>
+          <w:szCs w:val="24"/>
+        </w:rPr>
+        <w:t xml:space="preserve"> qui porte à 9,5 millions le nombre total de voitures </w:t>
+      </w:r>
+      <w:proofErr w:type="spellStart"/>
+      <w:r>
+        <w:rPr>
+          <w:rFonts w:ascii="Times New Roman" w:hAnsi="Times New Roman" w:cs="Times New Roman"/>
+          <w:bCs/>
+          <w:sz w:val="24"/>
+          <w:szCs w:val="24"/>
+        </w:rPr>
+        <w:t>connectées.Les</w:t>
+      </w:r>
+      <w:proofErr w:type="spellEnd"/>
+      <w:r>
+        <w:rPr>
+          <w:rFonts w:ascii="Times New Roman" w:hAnsi="Times New Roman" w:cs="Times New Roman"/>
+          <w:bCs/>
+          <w:sz w:val="24"/>
+          <w:szCs w:val="24"/>
+        </w:rPr>
+        <w:t xml:space="preserve"> conducteurs n'ont pas besoin de s'abonner ou de payer un abonnement mensuel pour les données afin que AT&amp;T les compte comme abonnés.</w:t>
       </w:r>
     </w:p>
     <w:p>
@@ -7476,8 +8088,9 @@
           <w:sz w:val="24"/>
           <w:szCs w:val="24"/>
         </w:rPr>
-        <w:t xml:space="preserve"> ça n'offre pas plus de fonctionnalités a part de cela c'est à dire pas au point de contrôler</w:t>
-      </w:r>
+        <w:t xml:space="preserve"> ça n'offre pas plus de fonctionnalités a part de cela c'est à dire pas au point de </w:t>
+      </w:r>
+      <w:proofErr w:type="spellStart"/>
       <w:r>
         <w:rPr>
           <w:rFonts w:ascii="Times New Roman" w:hAnsi="Times New Roman" w:cs="Times New Roman"/>
@@ -7485,7 +8098,26 @@
           <w:sz w:val="24"/>
           <w:szCs w:val="24"/>
         </w:rPr>
-        <w:t>ses voitures connectées</w:t>
+        <w:t>contrôler</w:t>
+      </w:r>
+      <w:r>
+        <w:rPr>
+          <w:rFonts w:ascii="Times New Roman" w:hAnsi="Times New Roman" w:cs="Times New Roman"/>
+          <w:bCs/>
+          <w:sz w:val="24"/>
+          <w:szCs w:val="24"/>
+        </w:rPr>
+        <w:t>ses</w:t>
+      </w:r>
+      <w:proofErr w:type="spellEnd"/>
+      <w:r>
+        <w:rPr>
+          <w:rFonts w:ascii="Times New Roman" w:hAnsi="Times New Roman" w:cs="Times New Roman"/>
+          <w:bCs/>
+          <w:sz w:val="24"/>
+          <w:szCs w:val="24"/>
+        </w:rPr>
+        <w:t xml:space="preserve"> voitures connectées</w:t>
       </w:r>
       <w:r>
         <w:rPr>
@@ -7535,11 +8167,11 @@
           <w:numId w:val="17"/>
         </w:numPr>
       </w:pPr>
-      <w:bookmarkStart w:id="5" w:name="_Toc9217913"/>
+      <w:bookmarkStart w:id="6" w:name="_Toc9217913"/>
       <w:r>
         <w:t>La solution proposée</w:t>
       </w:r>
-      <w:bookmarkEnd w:id="5"/>
+      <w:bookmarkEnd w:id="6"/>
     </w:p>
     <w:p>
       <w:pPr>
@@ -7751,15 +8383,19 @@
           <w:sz w:val="24"/>
           <w:szCs w:val="24"/>
         </w:rPr>
-        <w:t>onnecter, analyser et intégrer en toute sécurité des données IoT en temps réel, à grande échelle, entre des terminaux connectés et vos applications d’entreprise. En plus, il</w:t>
-      </w:r>
+        <w:t xml:space="preserve">onnecter, analyser et intégrer en toute sécurité des données </w:t>
+      </w:r>
+      <w:proofErr w:type="spellStart"/>
       <w:r>
         <w:rPr>
           <w:rFonts w:ascii="Times New Roman" w:hAnsi="Times New Roman" w:cs="Times New Roman"/>
           <w:color w:val="auto"/>
-        </w:rPr>
-        <w:t xml:space="preserve">gère </w:t>
-      </w:r>
+          <w:sz w:val="24"/>
+          <w:szCs w:val="24"/>
+        </w:rPr>
+        <w:t>IoT</w:t>
+      </w:r>
+      <w:proofErr w:type="spellEnd"/>
       <w:r>
         <w:rPr>
           <w:rFonts w:ascii="Times New Roman" w:hAnsi="Times New Roman" w:cs="Times New Roman"/>
@@ -7767,6 +8403,40 @@
           <w:sz w:val="24"/>
           <w:szCs w:val="24"/>
         </w:rPr>
+        <w:t xml:space="preserve"> en temps réel, à grande échelle, entre des terminaux connectés et vos applications d’entreprise. En plus, </w:t>
+      </w:r>
+      <w:proofErr w:type="spellStart"/>
+      <w:r>
+        <w:rPr>
+          <w:rFonts w:ascii="Times New Roman" w:hAnsi="Times New Roman" w:cs="Times New Roman"/>
+          <w:color w:val="auto"/>
+          <w:sz w:val="24"/>
+          <w:szCs w:val="24"/>
+        </w:rPr>
+        <w:t>il</w:t>
+      </w:r>
+      <w:r>
+        <w:rPr>
+          <w:rFonts w:ascii="Times New Roman" w:hAnsi="Times New Roman" w:cs="Times New Roman"/>
+          <w:color w:val="auto"/>
+        </w:rPr>
+        <w:t>gère</w:t>
+      </w:r>
+      <w:proofErr w:type="spellEnd"/>
+      <w:r>
+        <w:rPr>
+          <w:rFonts w:ascii="Times New Roman" w:hAnsi="Times New Roman" w:cs="Times New Roman"/>
+          <w:color w:val="auto"/>
+        </w:rPr>
+        <w:t xml:space="preserve"> </w:t>
+      </w:r>
+      <w:r>
+        <w:rPr>
+          <w:rFonts w:ascii="Times New Roman" w:hAnsi="Times New Roman" w:cs="Times New Roman"/>
+          <w:color w:val="auto"/>
+          <w:sz w:val="24"/>
+          <w:szCs w:val="24"/>
+        </w:rPr>
         <w:t>tous les états liés à l’identité du point de terminaison, aux métadonnées et au cycle de vie de vos terminaux</w:t>
       </w:r>
       <w:r>
@@ -7783,12 +8453,12 @@
       <w:pPr>
         <w:pStyle w:val="Titre2"/>
       </w:pPr>
-      <w:bookmarkStart w:id="6" w:name="_Toc9217914"/>
+      <w:bookmarkStart w:id="7" w:name="_Toc9217914"/>
       <w:r>
         <w:lastRenderedPageBreak/>
         <w:t>Conclusion</w:t>
       </w:r>
-      <w:bookmarkEnd w:id="6"/>
+      <w:bookmarkEnd w:id="7"/>
     </w:p>
     <w:p>
       <w:pPr>
@@ -7846,7 +8516,7 @@
       <w:pPr>
         <w:pStyle w:val="Titre1"/>
       </w:pPr>
-      <w:bookmarkStart w:id="7" w:name="_Toc9217915"/>
+      <w:bookmarkStart w:id="8" w:name="_Toc9217915"/>
       <w:r>
         <w:lastRenderedPageBreak/>
         <w:t>Chapitre N°2</w:t>
@@ -7854,13 +8524,13 @@
       <w:r>
         <w:t> : Choix méthodologique et technologique</w:t>
       </w:r>
-      <w:bookmarkEnd w:id="7"/>
+      <w:bookmarkEnd w:id="8"/>
     </w:p>
     <w:p>
       <w:pPr>
         <w:pStyle w:val="Titre2"/>
       </w:pPr>
-      <w:bookmarkStart w:id="8" w:name="_Toc9217916"/>
+      <w:bookmarkStart w:id="9" w:name="_Toc9217916"/>
     </w:p>
     <w:p>
       <w:pPr>
@@ -7869,7 +8539,7 @@
       <w:r>
         <w:t>Introduction</w:t>
       </w:r>
-      <w:bookmarkEnd w:id="8"/>
+      <w:bookmarkEnd w:id="9"/>
     </w:p>
     <w:p>
       <w:pPr>
@@ -7941,11 +8611,11 @@
           <w:numId w:val="18"/>
         </w:numPr>
       </w:pPr>
-      <w:bookmarkStart w:id="9" w:name="_Toc9217917"/>
+      <w:bookmarkStart w:id="10" w:name="_Toc9217917"/>
       <w:r>
         <w:t>Choix Méthodologique</w:t>
       </w:r>
-      <w:bookmarkEnd w:id="9"/>
+      <w:bookmarkEnd w:id="10"/>
     </w:p>
     <w:p>
       <w:pPr>
@@ -7980,7 +8650,25 @@
           <w:sz w:val="24"/>
           <w:szCs w:val="24"/>
         </w:rPr>
-        <w:t>Une méthode, dans le contexte informatique, peut être définie comme une démarche fournissant uneméthodologie et des notations standards qui aident à concevoir des logiciels de qualité.</w:t>
+        <w:t xml:space="preserve">Une méthode, dans le contexte informatique, peut être définie comme une démarche fournissant </w:t>
+      </w:r>
+      <w:proofErr w:type="spellStart"/>
+      <w:r>
+        <w:rPr>
+          <w:rFonts w:ascii="Times New Roman" w:hAnsi="Times New Roman" w:cs="Times New Roman"/>
+          <w:sz w:val="24"/>
+          <w:szCs w:val="24"/>
+        </w:rPr>
+        <w:t>uneméthodologie</w:t>
+      </w:r>
+      <w:proofErr w:type="spellEnd"/>
+      <w:r>
+        <w:rPr>
+          <w:rFonts w:ascii="Times New Roman" w:hAnsi="Times New Roman" w:cs="Times New Roman"/>
+          <w:sz w:val="24"/>
+          <w:szCs w:val="24"/>
+        </w:rPr>
+        <w:t xml:space="preserve"> et des notations standards qui aident à concevoir des logiciels de qualité.</w:t>
       </w:r>
     </w:p>
     <w:p>
@@ -8239,11 +8927,12 @@
         <w:pStyle w:val="Titre3"/>
         <w:ind w:firstLine="691"/>
       </w:pPr>
-      <w:bookmarkStart w:id="10" w:name="_Toc9217918"/>
+      <w:bookmarkStart w:id="11" w:name="_Toc9217918"/>
       <w:r>
         <w:lastRenderedPageBreak/>
         <w:t xml:space="preserve">I.1 </w:t>
       </w:r>
+      <w:proofErr w:type="spellStart"/>
       <w:r>
         <w:t>S</w:t>
       </w:r>
@@ -8253,7 +8942,8 @@
       <w:r>
         <w:t>rum</w:t>
       </w:r>
-      <w:bookmarkEnd w:id="10"/>
+      <w:bookmarkEnd w:id="11"/>
+      <w:proofErr w:type="spellEnd"/>
     </w:p>
     <w:p>
       <w:pPr>
@@ -8271,7 +8961,25 @@
           <w:sz w:val="24"/>
           <w:szCs w:val="24"/>
         </w:rPr>
-        <w:t>La méthode Scrum est une méthode agile, créée en 2002, dont le nom est un terme emprunté au rugby qui signifie « la mêlée ». Elle s’appuie sur le découpage des projets en itérations encore nommées « Sprints ». Un Sprint peut avoir une durée qui varie généralement entre deux semaines et un mois.</w:t>
+        <w:t xml:space="preserve">La méthode </w:t>
+      </w:r>
+      <w:proofErr w:type="spellStart"/>
+      <w:r>
+        <w:rPr>
+          <w:rFonts w:ascii="Times New Roman" w:hAnsi="Times New Roman" w:cs="Times New Roman"/>
+          <w:sz w:val="24"/>
+          <w:szCs w:val="24"/>
+        </w:rPr>
+        <w:t>Scrum</w:t>
+      </w:r>
+      <w:proofErr w:type="spellEnd"/>
+      <w:r>
+        <w:rPr>
+          <w:rFonts w:ascii="Times New Roman" w:hAnsi="Times New Roman" w:cs="Times New Roman"/>
+          <w:sz w:val="24"/>
+          <w:szCs w:val="24"/>
+        </w:rPr>
+        <w:t xml:space="preserve"> est une méthode agile, créée en 2002, dont le nom est un terme emprunté au rugby qui signifie « la mêlée ». Elle s’appuie sur le découpage des projets en itérations encore nommées « Sprints ». Un Sprint peut avoir une durée qui varie généralement entre deux semaines et un mois.</w:t>
       </w:r>
     </w:p>
     <w:p>
@@ -8284,13 +8992,59 @@
           <w:szCs w:val="24"/>
         </w:rPr>
       </w:pPr>
-      <w:r>
-        <w:rPr>
-          <w:rFonts w:ascii="Times New Roman" w:hAnsi="Times New Roman" w:cs="Times New Roman"/>
-          <w:sz w:val="24"/>
-          <w:szCs w:val="24"/>
-        </w:rPr>
-        <w:t>Scrum signifie mêlée au rugby. Scrum utilise les valeurs et l’esprit du rugby et les adapte aux projets de développement. Comme le pack lors d’un ballon porté au rugby, l’équipe chargée du développement travaille de façon collective, soudée vers un objectif précis. Comme un demi de mêlée, le Scrum Master aiguillonne les membres de l’équipe, les repositionne dans la bonne direction et donne le tempo pour assurer la réussite du projet.</w:t>
+      <w:proofErr w:type="spellStart"/>
+      <w:r>
+        <w:rPr>
+          <w:rFonts w:ascii="Times New Roman" w:hAnsi="Times New Roman" w:cs="Times New Roman"/>
+          <w:sz w:val="24"/>
+          <w:szCs w:val="24"/>
+        </w:rPr>
+        <w:t>Scrum</w:t>
+      </w:r>
+      <w:proofErr w:type="spellEnd"/>
+      <w:r>
+        <w:rPr>
+          <w:rFonts w:ascii="Times New Roman" w:hAnsi="Times New Roman" w:cs="Times New Roman"/>
+          <w:sz w:val="24"/>
+          <w:szCs w:val="24"/>
+        </w:rPr>
+        <w:t xml:space="preserve"> signifie mêlée au rugby. </w:t>
+      </w:r>
+      <w:proofErr w:type="spellStart"/>
+      <w:r>
+        <w:rPr>
+          <w:rFonts w:ascii="Times New Roman" w:hAnsi="Times New Roman" w:cs="Times New Roman"/>
+          <w:sz w:val="24"/>
+          <w:szCs w:val="24"/>
+        </w:rPr>
+        <w:t>Scrum</w:t>
+      </w:r>
+      <w:proofErr w:type="spellEnd"/>
+      <w:r>
+        <w:rPr>
+          <w:rFonts w:ascii="Times New Roman" w:hAnsi="Times New Roman" w:cs="Times New Roman"/>
+          <w:sz w:val="24"/>
+          <w:szCs w:val="24"/>
+        </w:rPr>
+        <w:t xml:space="preserve"> utilise les valeurs et l’esprit du rugby et les adapte aux projets de développement. Comme le pack lors d’un ballon porté au rugby, l’équipe chargée du développement travaille de façon collective, soudée vers un objectif précis. Comme un demi de mêlée, le </w:t>
+      </w:r>
+      <w:proofErr w:type="spellStart"/>
+      <w:r>
+        <w:rPr>
+          <w:rFonts w:ascii="Times New Roman" w:hAnsi="Times New Roman" w:cs="Times New Roman"/>
+          <w:sz w:val="24"/>
+          <w:szCs w:val="24"/>
+        </w:rPr>
+        <w:t>Scrum</w:t>
+      </w:r>
+      <w:proofErr w:type="spellEnd"/>
+      <w:r>
+        <w:rPr>
+          <w:rFonts w:ascii="Times New Roman" w:hAnsi="Times New Roman" w:cs="Times New Roman"/>
+          <w:sz w:val="24"/>
+          <w:szCs w:val="24"/>
+        </w:rPr>
+        <w:t xml:space="preserve"> Master aiguillonne les membres de l’équipe, les repositionne dans la bonne direction et donne le tempo pour assurer la réussite du projet.</w:t>
       </w:r>
     </w:p>
     <w:p>
@@ -8303,13 +9057,41 @@
           <w:szCs w:val="24"/>
         </w:rPr>
       </w:pPr>
-      <w:r>
-        <w:rPr>
-          <w:rFonts w:ascii="Times New Roman" w:hAnsi="Times New Roman" w:cs="Times New Roman"/>
-          <w:sz w:val="24"/>
-          <w:szCs w:val="24"/>
-        </w:rPr>
-        <w:t>Scrum est issu des travaux de deux des signataires du Manifeste Agile, Ken Schwaber et Jeff Sutherland, au début des années 1990.Il appartient à la famille des méthodologies itératives et incrémentales et repose sur les principes et les valeurs agiles.</w:t>
+      <w:proofErr w:type="spellStart"/>
+      <w:r>
+        <w:rPr>
+          <w:rFonts w:ascii="Times New Roman" w:hAnsi="Times New Roman" w:cs="Times New Roman"/>
+          <w:sz w:val="24"/>
+          <w:szCs w:val="24"/>
+        </w:rPr>
+        <w:t>Scrum</w:t>
+      </w:r>
+      <w:proofErr w:type="spellEnd"/>
+      <w:r>
+        <w:rPr>
+          <w:rFonts w:ascii="Times New Roman" w:hAnsi="Times New Roman" w:cs="Times New Roman"/>
+          <w:sz w:val="24"/>
+          <w:szCs w:val="24"/>
+        </w:rPr>
+        <w:t xml:space="preserve"> est issu des travaux de deux des signataires du Manifeste Agile, Ken </w:t>
+      </w:r>
+      <w:proofErr w:type="spellStart"/>
+      <w:r>
+        <w:rPr>
+          <w:rFonts w:ascii="Times New Roman" w:hAnsi="Times New Roman" w:cs="Times New Roman"/>
+          <w:sz w:val="24"/>
+          <w:szCs w:val="24"/>
+        </w:rPr>
+        <w:t>Schwaber</w:t>
+      </w:r>
+      <w:proofErr w:type="spellEnd"/>
+      <w:r>
+        <w:rPr>
+          <w:rFonts w:ascii="Times New Roman" w:hAnsi="Times New Roman" w:cs="Times New Roman"/>
+          <w:sz w:val="24"/>
+          <w:szCs w:val="24"/>
+        </w:rPr>
+        <w:t xml:space="preserve"> et Jeff Sutherland, au début des années 1990.Il appartient à la famille des méthodologies itératives et incrémentales et repose sur les principes et les valeurs agiles.</w:t>
       </w:r>
     </w:p>
     <w:p>
@@ -8328,7 +9110,25 @@
           <w:sz w:val="24"/>
           <w:szCs w:val="24"/>
         </w:rPr>
-        <w:t>Le plus souvent, les experts de Scrum, même ses fondateurs, le décrivent comme un cadre ou un patron de processus orienté gestion de projet et qui peut incorporer différentes méthodes ou I. Langage et méthodologie de conception</w:t>
+        <w:t xml:space="preserve">Le plus souvent, les experts de </w:t>
+      </w:r>
+      <w:proofErr w:type="spellStart"/>
+      <w:r>
+        <w:rPr>
+          <w:rFonts w:ascii="Times New Roman" w:hAnsi="Times New Roman" w:cs="Times New Roman"/>
+          <w:sz w:val="24"/>
+          <w:szCs w:val="24"/>
+        </w:rPr>
+        <w:t>Scrum</w:t>
+      </w:r>
+      <w:proofErr w:type="spellEnd"/>
+      <w:r>
+        <w:rPr>
+          <w:rFonts w:ascii="Times New Roman" w:hAnsi="Times New Roman" w:cs="Times New Roman"/>
+          <w:sz w:val="24"/>
+          <w:szCs w:val="24"/>
+        </w:rPr>
+        <w:t>, même ses fondateurs, le décrivent comme un cadre ou un patron de processus orienté gestion de projet et qui peut incorporer différentes méthodes ou I. Langage et méthodologie de conception</w:t>
       </w:r>
     </w:p>
     <w:p>
@@ -8347,7 +9147,43 @@
           <w:sz w:val="24"/>
           <w:szCs w:val="24"/>
         </w:rPr>
-        <w:t>La méthodologie est une démarche organisée rationnellement pour aboutir à un résultat. Parmi les différentes méthodologies existantes, nous pouvons citer le modèle en cascade utilisée souvent dans les simples projets dont les besoins sont clairs et bien définis dès le début, le modèle en Y utiliser pour le développement des applications mobiles, ainsi que le processus unifié et les méthodologies agiles (Scrum&amp; extrême programming) caractérisées par leurs souplesses et utilisées dans des grands projets.</w:t>
+        <w:t>La méthodologie est une démarche organisée rationnellement pour aboutir à un résultat. Parmi les différentes méthodologies existantes, nous pouvons citer le modèle en cascade utilisée souvent dans les simples projets dont les besoins sont clairs et bien définis dès le début, le modèle en Y utiliser pour le développement des applications mobiles, ainsi que le processus unifié et les méthodologies agiles (</w:t>
+      </w:r>
+      <w:proofErr w:type="spellStart"/>
+      <w:r>
+        <w:rPr>
+          <w:rFonts w:ascii="Times New Roman" w:hAnsi="Times New Roman" w:cs="Times New Roman"/>
+          <w:sz w:val="24"/>
+          <w:szCs w:val="24"/>
+        </w:rPr>
+        <w:t>Scrum</w:t>
+      </w:r>
+      <w:proofErr w:type="spellEnd"/>
+      <w:r>
+        <w:rPr>
+          <w:rFonts w:ascii="Times New Roman" w:hAnsi="Times New Roman" w:cs="Times New Roman"/>
+          <w:sz w:val="24"/>
+          <w:szCs w:val="24"/>
+        </w:rPr>
+        <w:t xml:space="preserve">&amp; extrême </w:t>
+      </w:r>
+      <w:proofErr w:type="spellStart"/>
+      <w:r>
+        <w:rPr>
+          <w:rFonts w:ascii="Times New Roman" w:hAnsi="Times New Roman" w:cs="Times New Roman"/>
+          <w:sz w:val="24"/>
+          <w:szCs w:val="24"/>
+        </w:rPr>
+        <w:t>programming</w:t>
+      </w:r>
+      <w:proofErr w:type="spellEnd"/>
+      <w:r>
+        <w:rPr>
+          <w:rFonts w:ascii="Times New Roman" w:hAnsi="Times New Roman" w:cs="Times New Roman"/>
+          <w:sz w:val="24"/>
+          <w:szCs w:val="24"/>
+        </w:rPr>
+        <w:t>) caractérisées par leurs souplesses et utilisées dans des grands projets.</w:t>
       </w:r>
     </w:p>
     <w:p>
@@ -8366,7 +9202,25 @@
           <w:sz w:val="24"/>
           <w:szCs w:val="24"/>
         </w:rPr>
-        <w:t>Pour bien conduire notre projet et nous assurer du bon déroulement des différentes phases, nous avons opté Scrum comme une méthodologie de conception et de développement.</w:t>
+        <w:t xml:space="preserve">Pour bien conduire notre projet et nous assurer du bon déroulement des différentes phases, nous avons opté </w:t>
+      </w:r>
+      <w:proofErr w:type="spellStart"/>
+      <w:r>
+        <w:rPr>
+          <w:rFonts w:ascii="Times New Roman" w:hAnsi="Times New Roman" w:cs="Times New Roman"/>
+          <w:sz w:val="24"/>
+          <w:szCs w:val="24"/>
+        </w:rPr>
+        <w:t>Scrum</w:t>
+      </w:r>
+      <w:proofErr w:type="spellEnd"/>
+      <w:r>
+        <w:rPr>
+          <w:rFonts w:ascii="Times New Roman" w:hAnsi="Times New Roman" w:cs="Times New Roman"/>
+          <w:sz w:val="24"/>
+          <w:szCs w:val="24"/>
+        </w:rPr>
+        <w:t xml:space="preserve"> comme une méthodologie de conception et de développement.</w:t>
       </w:r>
     </w:p>
     <w:p>
@@ -8449,7 +9303,7 @@
           <w:szCs w:val="24"/>
         </w:rPr>
       </w:pPr>
-      <w:bookmarkStart w:id="11" w:name="_Toc9214620"/>
+      <w:bookmarkStart w:id="12" w:name="_Toc9214620"/>
       <w:r>
         <w:rPr>
           <w:rFonts w:ascii="Times New Roman" w:hAnsi="Times New Roman" w:cs="Times New Roman"/>
@@ -8492,9 +9346,17 @@
         <w:rPr>
           <w:rFonts w:ascii="Times New Roman" w:hAnsi="Times New Roman" w:cs="Times New Roman"/>
         </w:rPr>
-        <w:t>: L'architecture du Scrum</w:t>
-      </w:r>
-      <w:bookmarkEnd w:id="11"/>
+        <w:t xml:space="preserve">: L'architecture du </w:t>
+      </w:r>
+      <w:proofErr w:type="spellStart"/>
+      <w:r>
+        <w:rPr>
+          <w:rFonts w:ascii="Times New Roman" w:hAnsi="Times New Roman" w:cs="Times New Roman"/>
+        </w:rPr>
+        <w:t>Scrum</w:t>
+      </w:r>
+      <w:bookmarkEnd w:id="12"/>
+      <w:proofErr w:type="spellEnd"/>
     </w:p>
     <w:p>
       <w:pPr>
@@ -8511,7 +9373,25 @@
           <w:sz w:val="24"/>
           <w:szCs w:val="24"/>
         </w:rPr>
-        <w:t>Le choix de Scrum comme une méthodologie de pilotage pour notre projet s’est basé sur les atouts de ce dernier. Il se résumé comme suit :</w:t>
+        <w:t xml:space="preserve">Le choix de </w:t>
+      </w:r>
+      <w:proofErr w:type="spellStart"/>
+      <w:r>
+        <w:rPr>
+          <w:rFonts w:ascii="Times New Roman" w:hAnsi="Times New Roman" w:cs="Times New Roman"/>
+          <w:sz w:val="24"/>
+          <w:szCs w:val="24"/>
+        </w:rPr>
+        <w:t>Scrum</w:t>
+      </w:r>
+      <w:proofErr w:type="spellEnd"/>
+      <w:r>
+        <w:rPr>
+          <w:rFonts w:ascii="Times New Roman" w:hAnsi="Times New Roman" w:cs="Times New Roman"/>
+          <w:sz w:val="24"/>
+          <w:szCs w:val="24"/>
+        </w:rPr>
+        <w:t xml:space="preserve"> comme une méthodologie de pilotage pour notre projet s’est basé sur les atouts de ce dernier. Il se résumé comme suit :</w:t>
       </w:r>
     </w:p>
     <w:p>
@@ -8580,7 +9460,25 @@
           <w:sz w:val="24"/>
           <w:szCs w:val="24"/>
         </w:rPr>
-        <w:t>Et la chose plus importante, c’est que Scrum rassemble les deux cotés théorique et pratique et se rapproche beaucoup de la réalité.</w:t>
+        <w:t xml:space="preserve">Et la chose plus importante, c’est que </w:t>
+      </w:r>
+      <w:proofErr w:type="spellStart"/>
+      <w:r>
+        <w:rPr>
+          <w:rFonts w:ascii="Times New Roman" w:hAnsi="Times New Roman" w:cs="Times New Roman"/>
+          <w:sz w:val="24"/>
+          <w:szCs w:val="24"/>
+        </w:rPr>
+        <w:t>Scrum</w:t>
+      </w:r>
+      <w:proofErr w:type="spellEnd"/>
+      <w:r>
+        <w:rPr>
+          <w:rFonts w:ascii="Times New Roman" w:hAnsi="Times New Roman" w:cs="Times New Roman"/>
+          <w:sz w:val="24"/>
+          <w:szCs w:val="24"/>
+        </w:rPr>
+        <w:t xml:space="preserve"> rassemble les deux cotés théorique et pratique et se rapproche beaucoup de la réalité.</w:t>
       </w:r>
     </w:p>
     <w:p>
@@ -8591,11 +9489,11 @@
           <w:numId w:val="18"/>
         </w:numPr>
       </w:pPr>
-      <w:bookmarkStart w:id="12" w:name="_Toc9217919"/>
+      <w:bookmarkStart w:id="13" w:name="_Toc9217919"/>
       <w:r>
         <w:t>Planification</w:t>
       </w:r>
-      <w:bookmarkEnd w:id="12"/>
+      <w:bookmarkEnd w:id="13"/>
     </w:p>
     <w:p>
       <w:pPr>
@@ -8630,7 +9528,43 @@
           <w:sz w:val="24"/>
           <w:szCs w:val="24"/>
         </w:rPr>
-        <w:t>Dans SCRUM l'équipe choisit, à partir du Backlog de produit, les éléments qu'elle s'engage à finir. Une fois le Backlog de Sprint est créé, les tâches sont identifiées et estimées (1-16 heures). Finalement on peut alors lancer le Sprint.</w:t>
+        <w:t xml:space="preserve">Dans SCRUM l'équipe choisit, à partir du </w:t>
+      </w:r>
+      <w:proofErr w:type="spellStart"/>
+      <w:r>
+        <w:rPr>
+          <w:rFonts w:ascii="Times New Roman" w:hAnsi="Times New Roman" w:cs="Times New Roman"/>
+          <w:sz w:val="24"/>
+          <w:szCs w:val="24"/>
+        </w:rPr>
+        <w:t>Backlog</w:t>
+      </w:r>
+      <w:proofErr w:type="spellEnd"/>
+      <w:r>
+        <w:rPr>
+          <w:rFonts w:ascii="Times New Roman" w:hAnsi="Times New Roman" w:cs="Times New Roman"/>
+          <w:sz w:val="24"/>
+          <w:szCs w:val="24"/>
+        </w:rPr>
+        <w:t xml:space="preserve"> de produit, les éléments qu'elle s'engage à finir. Une fois le </w:t>
+      </w:r>
+      <w:proofErr w:type="spellStart"/>
+      <w:r>
+        <w:rPr>
+          <w:rFonts w:ascii="Times New Roman" w:hAnsi="Times New Roman" w:cs="Times New Roman"/>
+          <w:sz w:val="24"/>
+          <w:szCs w:val="24"/>
+        </w:rPr>
+        <w:t>Backlog</w:t>
+      </w:r>
+      <w:proofErr w:type="spellEnd"/>
+      <w:r>
+        <w:rPr>
+          <w:rFonts w:ascii="Times New Roman" w:hAnsi="Times New Roman" w:cs="Times New Roman"/>
+          <w:sz w:val="24"/>
+          <w:szCs w:val="24"/>
+        </w:rPr>
+        <w:t xml:space="preserve"> de Sprint est créé, les tâches sont identifiées et estimées (1-16 heures). Finalement on peut alors lancer le Sprint.</w:t>
       </w:r>
     </w:p>
     <w:p>
@@ -8638,14 +9572,14 @@
         <w:pStyle w:val="Titre3"/>
         <w:ind w:firstLine="343"/>
       </w:pPr>
-      <w:bookmarkStart w:id="13" w:name="_Toc9217920"/>
+      <w:bookmarkStart w:id="14" w:name="_Toc9217920"/>
       <w:r>
         <w:t xml:space="preserve">II.1 </w:t>
       </w:r>
       <w:r>
         <w:t>Définition des rôles</w:t>
       </w:r>
-      <w:bookmarkEnd w:id="13"/>
+      <w:bookmarkEnd w:id="14"/>
     </w:p>
     <w:p>
       <w:pPr>
@@ -8745,6 +9679,7 @@
                 <w:szCs w:val="24"/>
               </w:rPr>
             </w:pPr>
+            <w:proofErr w:type="spellStart"/>
             <w:r>
               <w:rPr>
                 <w:rFonts w:ascii="Times New Roman" w:hAnsi="Times New Roman" w:cs="Times New Roman"/>
@@ -8769,6 +9704,7 @@
               </w:rPr>
               <w:t>abib</w:t>
             </w:r>
+            <w:proofErr w:type="spellEnd"/>
           </w:p>
         </w:tc>
       </w:tr>
@@ -8835,15 +9771,16 @@
                 <w:sz w:val="24"/>
                 <w:szCs w:val="24"/>
               </w:rPr>
-              <w:t>, TRABELSI</w:t>
-            </w:r>
+              <w:t xml:space="preserve">, </w:t>
+            </w:r>
+            <w:proofErr w:type="spellStart"/>
             <w:r>
               <w:rPr>
                 <w:rFonts w:ascii="Times New Roman" w:hAnsi="Times New Roman" w:cs="Times New Roman"/>
                 <w:sz w:val="24"/>
                 <w:szCs w:val="24"/>
               </w:rPr>
-              <w:t>I</w:t>
+              <w:t>TRABELSI</w:t>
             </w:r>
             <w:r>
               <w:rPr>
@@ -8851,8 +9788,17 @@
                 <w:sz w:val="24"/>
                 <w:szCs w:val="24"/>
               </w:rPr>
+              <w:t>I</w:t>
+            </w:r>
+            <w:r>
+              <w:rPr>
+                <w:rFonts w:ascii="Times New Roman" w:hAnsi="Times New Roman" w:cs="Times New Roman"/>
+                <w:sz w:val="24"/>
+                <w:szCs w:val="24"/>
+              </w:rPr>
               <w:t>men</w:t>
             </w:r>
+            <w:proofErr w:type="spellEnd"/>
           </w:p>
         </w:tc>
       </w:tr>
@@ -8884,14 +9830,14 @@
         <w:pStyle w:val="Titre3"/>
         <w:ind w:firstLine="691"/>
       </w:pPr>
-      <w:bookmarkStart w:id="14" w:name="_Toc9217921"/>
+      <w:bookmarkStart w:id="15" w:name="_Toc9217921"/>
       <w:r>
         <w:t xml:space="preserve">II.2 </w:t>
       </w:r>
       <w:r>
         <w:t>Modélisation avec UML</w:t>
       </w:r>
-      <w:bookmarkEnd w:id="14"/>
+      <w:bookmarkEnd w:id="15"/>
     </w:p>
     <w:p>
       <w:pPr>
@@ -8965,14 +9911,26 @@
           <w:szCs w:val="24"/>
         </w:rPr>
       </w:pPr>
-      <w:r>
-        <w:rPr>
-          <w:rFonts w:ascii="Times New Roman" w:hAnsi="Times New Roman" w:cs="Times New Roman"/>
-          <w:sz w:val="24"/>
-          <w:szCs w:val="24"/>
-        </w:rPr>
-        <w:t>UML(Unified</w:t>
-      </w:r>
+      <w:proofErr w:type="gramStart"/>
+      <w:r>
+        <w:rPr>
+          <w:rFonts w:ascii="Times New Roman" w:hAnsi="Times New Roman" w:cs="Times New Roman"/>
+          <w:sz w:val="24"/>
+          <w:szCs w:val="24"/>
+        </w:rPr>
+        <w:t>UML(</w:t>
+      </w:r>
+      <w:proofErr w:type="spellStart"/>
+      <w:proofErr w:type="gramEnd"/>
+      <w:r>
+        <w:rPr>
+          <w:rFonts w:ascii="Times New Roman" w:hAnsi="Times New Roman" w:cs="Times New Roman"/>
+          <w:sz w:val="24"/>
+          <w:szCs w:val="24"/>
+        </w:rPr>
+        <w:t>Unified</w:t>
+      </w:r>
+      <w:proofErr w:type="spellEnd"/>
       <w:r>
         <w:rPr>
           <w:rFonts w:ascii="Times New Roman" w:hAnsi="Times New Roman" w:cs="Times New Roman"/>
@@ -8981,6 +9939,7 @@
         </w:rPr>
         <w:t xml:space="preserve"> </w:t>
       </w:r>
+      <w:proofErr w:type="spellStart"/>
       <w:r>
         <w:rPr>
           <w:rFonts w:ascii="Times New Roman" w:hAnsi="Times New Roman" w:cs="Times New Roman"/>
@@ -8989,6 +9948,7 @@
         </w:rPr>
         <w:t>Modeling</w:t>
       </w:r>
+      <w:proofErr w:type="spellEnd"/>
       <w:r>
         <w:rPr>
           <w:rFonts w:ascii="Times New Roman" w:hAnsi="Times New Roman" w:cs="Times New Roman"/>
@@ -8997,13 +9957,23 @@
         </w:rPr>
         <w:t xml:space="preserve"> </w:t>
       </w:r>
-      <w:r>
-        <w:rPr>
-          <w:rFonts w:ascii="Times New Roman" w:hAnsi="Times New Roman" w:cs="Times New Roman"/>
-          <w:sz w:val="24"/>
-          <w:szCs w:val="24"/>
-        </w:rPr>
-        <w:t xml:space="preserve">Language )  : Se définit comme un langage de modélisation graphique et textuel destiné à comprendre et décrire des besoins, spécifier, concevoir des solutions et communiquer des points de vue. UML unifie à la fois les notations et les concepts orientés objet. Il ne s’agit pas d’une simple notation, mais les concepts transmis par un diagramme ont une sémantique précise et sont porteurs de sens au même titre que les mots d’un langage, c’est pour ça qu’UML est présenté parfois comme une méthode alors qu’il ne l’est absolument pas. UML unifie également les notations nécessaires aux différentes activités d’un processus de développement et offre, par ce biais, le moyen d’établir le suivi des décisions prises, depuis la définition des besoins jusqu’au codage. </w:t>
+      <w:proofErr w:type="spellStart"/>
+      <w:r>
+        <w:rPr>
+          <w:rFonts w:ascii="Times New Roman" w:hAnsi="Times New Roman" w:cs="Times New Roman"/>
+          <w:sz w:val="24"/>
+          <w:szCs w:val="24"/>
+        </w:rPr>
+        <w:t>Language</w:t>
+      </w:r>
+      <w:proofErr w:type="spellEnd"/>
+      <w:r>
+        <w:rPr>
+          <w:rFonts w:ascii="Times New Roman" w:hAnsi="Times New Roman" w:cs="Times New Roman"/>
+          <w:sz w:val="24"/>
+          <w:szCs w:val="24"/>
+        </w:rPr>
+        <w:t xml:space="preserve"> )  : Se définit comme un langage de modélisation graphique et textuel destiné à comprendre et décrire des besoins, spécifier, concevoir des solutions et communiquer des points de vue. UML unifie à la fois les notations et les concepts orientés objet. Il ne s’agit pas d’une simple notation, mais les concepts transmis par un diagramme ont une sémantique précise et sont porteurs de sens au même titre que les mots d’un langage, c’est pour ça qu’UML est présenté parfois comme une méthode alors qu’il ne l’est absolument pas. UML unifie également les notations nécessaires aux différentes activités d’un processus de développement et offre, par ce biais, le moyen d’établir le suivi des décisions prises, depuis la définition des besoins jusqu’au codage. </w:t>
       </w:r>
     </w:p>
     <w:p>
@@ -9011,14 +9981,14 @@
         <w:pStyle w:val="Titre3"/>
         <w:ind w:firstLine="691"/>
       </w:pPr>
-      <w:bookmarkStart w:id="15" w:name="_Toc9217922"/>
+      <w:bookmarkStart w:id="16" w:name="_Toc9217922"/>
       <w:r>
         <w:t xml:space="preserve">II.4 </w:t>
       </w:r>
       <w:r>
         <w:t>Les Diagrammes de UML</w:t>
       </w:r>
-      <w:bookmarkEnd w:id="15"/>
+      <w:bookmarkEnd w:id="16"/>
     </w:p>
     <w:p>
       <w:pPr>
@@ -9114,14 +10084,14 @@
         <w:pStyle w:val="Titre3"/>
         <w:ind w:firstLine="691"/>
       </w:pPr>
-      <w:bookmarkStart w:id="16" w:name="_Toc9217923"/>
+      <w:bookmarkStart w:id="17" w:name="_Toc9217923"/>
       <w:r>
         <w:t xml:space="preserve">II.5 </w:t>
       </w:r>
       <w:r>
         <w:t>Choix technologique</w:t>
       </w:r>
-      <w:bookmarkEnd w:id="16"/>
+      <w:bookmarkEnd w:id="17"/>
     </w:p>
     <w:p>
       <w:pPr>
@@ -9184,14 +10154,25 @@
           <w:szCs w:val="24"/>
         </w:rPr>
       </w:pPr>
-      <w:r>
-        <w:rPr>
-          <w:rFonts w:ascii="Times New Roman" w:hAnsi="Times New Roman" w:cs="Times New Roman"/>
-          <w:b/>
-          <w:sz w:val="24"/>
-          <w:szCs w:val="24"/>
-        </w:rPr>
-        <w:t>WebStorm :</w:t>
+      <w:proofErr w:type="spellStart"/>
+      <w:r>
+        <w:rPr>
+          <w:rFonts w:ascii="Times New Roman" w:hAnsi="Times New Roman" w:cs="Times New Roman"/>
+          <w:b/>
+          <w:sz w:val="24"/>
+          <w:szCs w:val="24"/>
+        </w:rPr>
+        <w:t>WebStorm</w:t>
+      </w:r>
+      <w:proofErr w:type="spellEnd"/>
+      <w:r>
+        <w:rPr>
+          <w:rFonts w:ascii="Times New Roman" w:hAnsi="Times New Roman" w:cs="Times New Roman"/>
+          <w:b/>
+          <w:sz w:val="24"/>
+          <w:szCs w:val="24"/>
+        </w:rPr>
+        <w:t> :</w:t>
       </w:r>
     </w:p>
     <w:p>
@@ -9263,8 +10244,9 @@
           <w:szCs w:val="24"/>
           <w:shd w:val="clear" w:color="auto" w:fill="FFFFFF"/>
         </w:rPr>
-        <w:t xml:space="preserve"> de nombreuses fonctionnalités supplémentaires et des améliorations majeures, parmi lesquelles la refactorisation du composant ExtractReact, de nouvelles </w:t>
-      </w:r>
+        <w:t xml:space="preserve"> de nombreuses fonctionnalités supplémentaires et des améliorations majeures, parmi lesquelles la </w:t>
+      </w:r>
+      <w:proofErr w:type="spellStart"/>
       <w:r>
         <w:rPr>
           <w:rFonts w:ascii="Times New Roman" w:hAnsi="Times New Roman" w:cs="Times New Roman"/>
@@ -9273,6 +10255,49 @@
           <w:szCs w:val="24"/>
           <w:shd w:val="clear" w:color="auto" w:fill="FFFFFF"/>
         </w:rPr>
+        <w:t>refactorisation</w:t>
+      </w:r>
+      <w:proofErr w:type="spellEnd"/>
+      <w:r>
+        <w:rPr>
+          <w:rFonts w:ascii="Times New Roman" w:hAnsi="Times New Roman" w:cs="Times New Roman"/>
+          <w:color w:val="auto"/>
+          <w:sz w:val="24"/>
+          <w:szCs w:val="24"/>
+          <w:shd w:val="clear" w:color="auto" w:fill="FFFFFF"/>
+        </w:rPr>
+        <w:t xml:space="preserve"> du composant </w:t>
+      </w:r>
+      <w:proofErr w:type="spellStart"/>
+      <w:r>
+        <w:rPr>
+          <w:rFonts w:ascii="Times New Roman" w:hAnsi="Times New Roman" w:cs="Times New Roman"/>
+          <w:color w:val="auto"/>
+          <w:sz w:val="24"/>
+          <w:szCs w:val="24"/>
+          <w:shd w:val="clear" w:color="auto" w:fill="FFFFFF"/>
+        </w:rPr>
+        <w:t>ExtractReact</w:t>
+      </w:r>
+      <w:proofErr w:type="spellEnd"/>
+      <w:r>
+        <w:rPr>
+          <w:rFonts w:ascii="Times New Roman" w:hAnsi="Times New Roman" w:cs="Times New Roman"/>
+          <w:color w:val="auto"/>
+          <w:sz w:val="24"/>
+          <w:szCs w:val="24"/>
+          <w:shd w:val="clear" w:color="auto" w:fill="FFFFFF"/>
+        </w:rPr>
+        <w:t xml:space="preserve">, de nouvelles </w:t>
+      </w:r>
+      <w:r>
+        <w:rPr>
+          <w:rFonts w:ascii="Times New Roman" w:hAnsi="Times New Roman" w:cs="Times New Roman"/>
+          <w:color w:val="auto"/>
+          <w:sz w:val="24"/>
+          <w:szCs w:val="24"/>
+          <w:shd w:val="clear" w:color="auto" w:fill="FFFFFF"/>
+        </w:rPr>
         <w:t>intégrations,</w:t>
       </w:r>
       <w:r>
@@ -9323,7 +10348,18 @@
           <w:szCs w:val="24"/>
           <w:shd w:val="clear" w:color="auto" w:fill="FFFFFF"/>
         </w:rPr>
-        <w:t xml:space="preserve"> en plus</w:t>
+        <w:t xml:space="preserve"> en </w:t>
+      </w:r>
+      <w:proofErr w:type="spellStart"/>
+      <w:r>
+        <w:rPr>
+          <w:rFonts w:ascii="Times New Roman" w:hAnsi="Times New Roman" w:cs="Times New Roman"/>
+          <w:color w:val="333333"/>
+          <w:sz w:val="24"/>
+          <w:szCs w:val="24"/>
+          <w:shd w:val="clear" w:color="auto" w:fill="FFFFFF"/>
+        </w:rPr>
+        <w:t>plus</w:t>
       </w:r>
       <w:r>
         <w:rPr>
@@ -9348,15 +10384,60 @@
           <w:sz w:val="24"/>
           <w:szCs w:val="24"/>
         </w:rPr>
-        <w:t>st un IDE pour les langages Web (HTML, CSS et JavaScript), développé par l'entreprise JetBrains et basé sur la plateforme IntelliJ</w:t>
-      </w:r>
-      <w:r>
-        <w:rPr>
-          <w:rFonts w:ascii="Times New Roman" w:hAnsi="Times New Roman" w:cs="Times New Roman"/>
-          <w:sz w:val="24"/>
-          <w:szCs w:val="24"/>
-        </w:rPr>
-        <w:t>IDEA.</w:t>
+        <w:t>st</w:t>
+      </w:r>
+      <w:proofErr w:type="spellEnd"/>
+      <w:r>
+        <w:rPr>
+          <w:rFonts w:ascii="Times New Roman" w:hAnsi="Times New Roman" w:cs="Times New Roman"/>
+          <w:sz w:val="24"/>
+          <w:szCs w:val="24"/>
+        </w:rPr>
+        <w:t xml:space="preserve"> un IDE pour les langages Web (HTML, CSS et JavaScript), développé par l'entreprise </w:t>
+      </w:r>
+      <w:proofErr w:type="spellStart"/>
+      <w:r>
+        <w:rPr>
+          <w:rFonts w:ascii="Times New Roman" w:hAnsi="Times New Roman" w:cs="Times New Roman"/>
+          <w:sz w:val="24"/>
+          <w:szCs w:val="24"/>
+        </w:rPr>
+        <w:t>JetBrains</w:t>
+      </w:r>
+      <w:proofErr w:type="spellEnd"/>
+      <w:r>
+        <w:rPr>
+          <w:rFonts w:ascii="Times New Roman" w:hAnsi="Times New Roman" w:cs="Times New Roman"/>
+          <w:sz w:val="24"/>
+          <w:szCs w:val="24"/>
+        </w:rPr>
+        <w:t xml:space="preserve"> et basé sur la plateforme </w:t>
+      </w:r>
+      <w:proofErr w:type="spellStart"/>
+      <w:r>
+        <w:rPr>
+          <w:rFonts w:ascii="Times New Roman" w:hAnsi="Times New Roman" w:cs="Times New Roman"/>
+          <w:sz w:val="24"/>
+          <w:szCs w:val="24"/>
+        </w:rPr>
+        <w:t>IntelliJ</w:t>
+      </w:r>
+      <w:r>
+        <w:rPr>
+          <w:rFonts w:ascii="Times New Roman" w:hAnsi="Times New Roman" w:cs="Times New Roman"/>
+          <w:sz w:val="24"/>
+          <w:szCs w:val="24"/>
+        </w:rPr>
+        <w:t>IDEA</w:t>
+      </w:r>
+      <w:proofErr w:type="spellEnd"/>
+      <w:r>
+        <w:rPr>
+          <w:rFonts w:ascii="Times New Roman" w:hAnsi="Times New Roman" w:cs="Times New Roman"/>
+          <w:sz w:val="24"/>
+          <w:szCs w:val="24"/>
+        </w:rPr>
+        <w:t>.</w:t>
       </w:r>
     </w:p>
     <w:p>
@@ -9850,14 +10931,25 @@
           <w:szCs w:val="24"/>
         </w:rPr>
       </w:pPr>
-      <w:r>
-        <w:rPr>
-          <w:rFonts w:ascii="Times New Roman" w:hAnsi="Times New Roman" w:cs="Times New Roman"/>
-          <w:b/>
-          <w:sz w:val="24"/>
-          <w:szCs w:val="24"/>
-        </w:rPr>
-        <w:t>Postman :</w:t>
+      <w:proofErr w:type="spellStart"/>
+      <w:r>
+        <w:rPr>
+          <w:rFonts w:ascii="Times New Roman" w:hAnsi="Times New Roman" w:cs="Times New Roman"/>
+          <w:b/>
+          <w:sz w:val="24"/>
+          <w:szCs w:val="24"/>
+        </w:rPr>
+        <w:t>Postman</w:t>
+      </w:r>
+      <w:proofErr w:type="spellEnd"/>
+      <w:r>
+        <w:rPr>
+          <w:rFonts w:ascii="Times New Roman" w:hAnsi="Times New Roman" w:cs="Times New Roman"/>
+          <w:b/>
+          <w:sz w:val="24"/>
+          <w:szCs w:val="24"/>
+        </w:rPr>
+        <w:t> :</w:t>
       </w:r>
     </w:p>
     <w:p>
@@ -9877,7 +10969,25 @@
           <w:sz w:val="24"/>
           <w:szCs w:val="24"/>
         </w:rPr>
-        <w:t>Cette solution permet aux équipes de toutes tailles de collaborer de manière transparente en temps réel sur des espaces de travail et des collections partagés. Les espaces de travail de l'équipe Postman permettent aux équipes de rester organisées et de conserver une source de vérité unique tout au long du cycle de développement de l'API</w:t>
+        <w:t xml:space="preserve">Cette solution permet aux équipes de toutes tailles de collaborer de manière transparente en temps réel sur des espaces de travail et des collections partagés. Les espaces de travail de l'équipe </w:t>
+      </w:r>
+      <w:proofErr w:type="spellStart"/>
+      <w:r>
+        <w:rPr>
+          <w:rFonts w:ascii="Times New Roman" w:hAnsi="Times New Roman" w:cs="Times New Roman"/>
+          <w:sz w:val="24"/>
+          <w:szCs w:val="24"/>
+        </w:rPr>
+        <w:t>Postman</w:t>
+      </w:r>
+      <w:proofErr w:type="spellEnd"/>
+      <w:r>
+        <w:rPr>
+          <w:rFonts w:ascii="Times New Roman" w:hAnsi="Times New Roman" w:cs="Times New Roman"/>
+          <w:sz w:val="24"/>
+          <w:szCs w:val="24"/>
+        </w:rPr>
+        <w:t xml:space="preserve"> permettent aux équipes de rester organisées et de conserver une source de vérité unique tout au long du cycle de développement de l'API</w:t>
       </w:r>
     </w:p>
     <w:p>
@@ -9898,7 +11008,35 @@
           <w:sz w:val="24"/>
           <w:szCs w:val="24"/>
         </w:rPr>
-        <w:t xml:space="preserve">Est un outil pour tester les API RESTful , C’est </w:t>
+        <w:t xml:space="preserve">Est un outil pour tester les API </w:t>
+      </w:r>
+      <w:proofErr w:type="spellStart"/>
+      <w:proofErr w:type="gramStart"/>
+      <w:r>
+        <w:rPr>
+          <w:rFonts w:ascii="Times New Roman" w:hAnsi="Times New Roman" w:cs="Times New Roman"/>
+          <w:sz w:val="24"/>
+          <w:szCs w:val="24"/>
+        </w:rPr>
+        <w:t>RESTful</w:t>
+      </w:r>
+      <w:proofErr w:type="spellEnd"/>
+      <w:r>
+        <w:rPr>
+          <w:rFonts w:ascii="Times New Roman" w:hAnsi="Times New Roman" w:cs="Times New Roman"/>
+          <w:sz w:val="24"/>
+          <w:szCs w:val="24"/>
+        </w:rPr>
+        <w:t xml:space="preserve"> ,</w:t>
+      </w:r>
+      <w:proofErr w:type="gramEnd"/>
+      <w:r>
+        <w:rPr>
+          <w:rFonts w:ascii="Times New Roman" w:hAnsi="Times New Roman" w:cs="Times New Roman"/>
+          <w:sz w:val="24"/>
+          <w:szCs w:val="24"/>
+        </w:rPr>
+        <w:t xml:space="preserve"> C’est </w:t>
       </w:r>
       <w:r>
         <w:rPr>
@@ -9919,20 +11057,41 @@
         </w:rPr>
         <w:t>de </w:t>
       </w:r>
-      <w:hyperlink r:id="rId17" w:history="1">
-        <w:r>
-          <w:rPr>
-            <w:rStyle w:val="Lienhypertexte"/>
-            <w:rFonts w:ascii="Times New Roman" w:hAnsi="Times New Roman" w:cs="Times New Roman"/>
-            <w:bCs/>
-            <w:color w:val="000000" w:themeColor="text1"/>
-            <w:sz w:val="24"/>
-            <w:szCs w:val="24"/>
-            <w:u w:val="none"/>
-          </w:rPr>
-          <w:t>Postman</w:t>
-        </w:r>
-      </w:hyperlink>
+      <w:proofErr w:type="spellStart"/>
+      <w:r>
+        <w:fldChar w:fldCharType="begin"/>
+      </w:r>
+      <w:r>
+        <w:instrText xml:space="preserve"> HYPERLINK "https://www.getpostman.com/" </w:instrText>
+      </w:r>
+      <w:r>
+        <w:fldChar w:fldCharType="separate"/>
+      </w:r>
+      <w:r>
+        <w:rPr>
+          <w:rStyle w:val="Lienhypertexte"/>
+          <w:rFonts w:ascii="Times New Roman" w:hAnsi="Times New Roman" w:cs="Times New Roman"/>
+          <w:bCs/>
+          <w:color w:val="000000" w:themeColor="text1"/>
+          <w:sz w:val="24"/>
+          <w:szCs w:val="24"/>
+          <w:u w:val="none"/>
+        </w:rPr>
+        <w:t>Postman</w:t>
+      </w:r>
+      <w:proofErr w:type="spellEnd"/>
+      <w:r>
+        <w:rPr>
+          <w:rStyle w:val="Lienhypertexte"/>
+          <w:rFonts w:ascii="Times New Roman" w:hAnsi="Times New Roman" w:cs="Times New Roman"/>
+          <w:bCs/>
+          <w:color w:val="000000" w:themeColor="text1"/>
+          <w:sz w:val="24"/>
+          <w:szCs w:val="24"/>
+          <w:u w:val="none"/>
+        </w:rPr>
+        <w:fldChar w:fldCharType="end"/>
+      </w:r>
       <w:r>
         <w:rPr>
           <w:rFonts w:ascii="Times New Roman" w:hAnsi="Times New Roman" w:cs="Times New Roman"/>
@@ -9988,8 +11147,19 @@
           <w:sz w:val="24"/>
           <w:szCs w:val="24"/>
         </w:rPr>
-        <w:t>SGBD MySql</w:t>
-      </w:r>
+        <w:t xml:space="preserve">SGBD </w:t>
+      </w:r>
+      <w:proofErr w:type="spellStart"/>
+      <w:r>
+        <w:rPr>
+          <w:rFonts w:ascii="Times New Roman" w:hAnsi="Times New Roman" w:cs="Times New Roman"/>
+          <w:b/>
+          <w:sz w:val="24"/>
+          <w:szCs w:val="24"/>
+        </w:rPr>
+        <w:t>MySql</w:t>
+      </w:r>
+      <w:proofErr w:type="spellEnd"/>
     </w:p>
     <w:p>
       <w:pPr>
@@ -10019,11 +11189,11 @@
       <w:pPr>
         <w:pStyle w:val="Titre2"/>
       </w:pPr>
-      <w:bookmarkStart w:id="17" w:name="_Toc9217924"/>
+      <w:bookmarkStart w:id="18" w:name="_Toc9217924"/>
       <w:r>
         <w:t>Conclusion :</w:t>
       </w:r>
-      <w:bookmarkEnd w:id="17"/>
+      <w:bookmarkEnd w:id="18"/>
     </w:p>
     <w:p>
       <w:pPr>
@@ -10041,15 +11211,35 @@
           <w:sz w:val="24"/>
           <w:szCs w:val="24"/>
         </w:rPr>
-        <w:t>Dans ce chapitre nous avons présenté présenter la méthodologie et les technologies utilisés.</w:t>
-      </w:r>
-      <w:r>
-        <w:rPr>
-          <w:rFonts w:ascii="Times New Roman" w:hAnsi="Times New Roman" w:cs="Times New Roman"/>
-          <w:sz w:val="24"/>
-          <w:szCs w:val="24"/>
-        </w:rPr>
-        <w:t xml:space="preserve">En déterminant la cause de notre choix </w:t>
+        <w:t xml:space="preserve">Dans ce chapitre nous avons présenté présenter la méthodologie et les technologies </w:t>
+      </w:r>
+      <w:proofErr w:type="spellStart"/>
+      <w:proofErr w:type="gramStart"/>
+      <w:r>
+        <w:rPr>
+          <w:rFonts w:ascii="Times New Roman" w:hAnsi="Times New Roman" w:cs="Times New Roman"/>
+          <w:sz w:val="24"/>
+          <w:szCs w:val="24"/>
+        </w:rPr>
+        <w:t>utilisés.</w:t>
+      </w:r>
+      <w:r>
+        <w:rPr>
+          <w:rFonts w:ascii="Times New Roman" w:hAnsi="Times New Roman" w:cs="Times New Roman"/>
+          <w:sz w:val="24"/>
+          <w:szCs w:val="24"/>
+        </w:rPr>
+        <w:t>En</w:t>
+      </w:r>
+      <w:proofErr w:type="spellEnd"/>
+      <w:proofErr w:type="gramEnd"/>
+      <w:r>
+        <w:rPr>
+          <w:rFonts w:ascii="Times New Roman" w:hAnsi="Times New Roman" w:cs="Times New Roman"/>
+          <w:sz w:val="24"/>
+          <w:szCs w:val="24"/>
+        </w:rPr>
+        <w:t xml:space="preserve"> déterminant la cause de notre choix </w:t>
       </w:r>
       <w:r>
         <w:rPr>
@@ -10185,7 +11375,7 @@
       <w:pPr>
         <w:pStyle w:val="Titre1"/>
       </w:pPr>
-      <w:bookmarkStart w:id="18" w:name="_Toc9217925"/>
+      <w:bookmarkStart w:id="19" w:name="_Toc9217925"/>
       <w:r>
         <w:lastRenderedPageBreak/>
         <w:t xml:space="preserve">Chapitre </w:t>
@@ -10193,13 +11383,18 @@
       <w:r>
         <w:t>3</w:t>
       </w:r>
+      <w:proofErr w:type="gramStart"/>
       <w:r>
         <w:t> :</w:t>
       </w:r>
       <w:r>
-        <w:t>Sprint 0</w:t>
-      </w:r>
-      <w:bookmarkEnd w:id="18"/>
+        <w:t>Sprint</w:t>
+      </w:r>
+      <w:proofErr w:type="gramEnd"/>
+      <w:r>
+        <w:t xml:space="preserve"> 0</w:t>
+      </w:r>
+      <w:bookmarkEnd w:id="19"/>
       <w:r>
         <w:t> </w:t>
       </w:r>
@@ -10208,20 +11403,20 @@
       <w:pPr>
         <w:pStyle w:val="Titre1"/>
       </w:pPr>
-      <w:bookmarkStart w:id="19" w:name="_Toc9217926"/>
+      <w:bookmarkStart w:id="20" w:name="_Toc9217926"/>
       <w:r>
         <w:t xml:space="preserve">Analyse et </w:t>
       </w:r>
       <w:r>
         <w:t>Spécification des besoins</w:t>
       </w:r>
-      <w:bookmarkEnd w:id="19"/>
+      <w:bookmarkEnd w:id="20"/>
     </w:p>
     <w:p>
       <w:pPr>
         <w:pStyle w:val="Titre2"/>
       </w:pPr>
-      <w:bookmarkStart w:id="20" w:name="_Toc9217927"/>
+      <w:bookmarkStart w:id="21" w:name="_Toc9217927"/>
     </w:p>
     <w:p>
       <w:pPr>
@@ -10230,7 +11425,7 @@
       <w:r>
         <w:t>Introduction</w:t>
       </w:r>
-      <w:bookmarkEnd w:id="20"/>
+      <w:bookmarkEnd w:id="21"/>
     </w:p>
     <w:p>
       <w:pPr>
@@ -10253,14 +11448,16 @@
       <w:pPr>
         <w:pStyle w:val="Titre2"/>
       </w:pPr>
-      <w:bookmarkStart w:id="21" w:name="_Toc9217928"/>
+      <w:bookmarkStart w:id="22" w:name="_Toc9217928"/>
+      <w:proofErr w:type="spellStart"/>
       <w:r>
         <w:t>I.Étude</w:t>
       </w:r>
+      <w:proofErr w:type="spellEnd"/>
       <w:r>
         <w:t xml:space="preserve"> des besoins</w:t>
       </w:r>
-      <w:bookmarkEnd w:id="21"/>
+      <w:bookmarkEnd w:id="22"/>
     </w:p>
     <w:p>
       <w:pPr>
@@ -10303,11 +11500,11 @@
         <w:pStyle w:val="Titre3"/>
         <w:ind w:firstLine="691"/>
       </w:pPr>
-      <w:bookmarkStart w:id="22" w:name="_Toc9217929"/>
+      <w:bookmarkStart w:id="23" w:name="_Toc9217929"/>
       <w:r>
         <w:t>I.1. Présentation des acteurs</w:t>
       </w:r>
-      <w:bookmarkEnd w:id="22"/>
+      <w:bookmarkEnd w:id="23"/>
     </w:p>
     <w:p>
       <w:pPr>
@@ -10764,7 +11961,7 @@
         <w:pStyle w:val="Titre3"/>
         <w:ind w:firstLine="691"/>
       </w:pPr>
-      <w:bookmarkStart w:id="23" w:name="_Toc9217930"/>
+      <w:bookmarkStart w:id="24" w:name="_Toc9217930"/>
       <w:r>
         <w:lastRenderedPageBreak/>
         <w:t>I.3</w:t>
@@ -10772,7 +11969,7 @@
       <w:r>
         <w:t>. Besoin non fonctionnel</w:t>
       </w:r>
-      <w:bookmarkEnd w:id="23"/>
+      <w:bookmarkEnd w:id="24"/>
     </w:p>
     <w:p>
       <w:pPr>
@@ -11136,7 +12333,7 @@
       <w:pPr>
         <w:pStyle w:val="Titre2"/>
       </w:pPr>
-      <w:bookmarkStart w:id="24" w:name="_Toc9217931"/>
+      <w:bookmarkStart w:id="25" w:name="_Toc9217931"/>
       <w:r>
         <w:t xml:space="preserve">II.  </w:t>
       </w:r>
@@ -11149,7 +12346,7 @@
       <w:r>
         <w:t xml:space="preserve"> global</w:t>
       </w:r>
-      <w:bookmarkEnd w:id="24"/>
+      <w:bookmarkEnd w:id="25"/>
     </w:p>
     <w:p>
       <w:pPr>
@@ -11266,7 +12463,7 @@
                     </pic:cNvPicPr>
                   </pic:nvPicPr>
                   <pic:blipFill>
-                    <a:blip r:embed="rId18">
+                    <a:blip r:embed="rId17">
                       <a:extLst>
                         <a:ext uri="{28A0092B-C50C-407E-A947-70E740481C1C}">
                           <a14:useLocalDpi xmlns:a14="http://schemas.microsoft.com/office/drawing/2010/main" val="0"/>
@@ -11309,7 +12506,7 @@
           <w:b/>
         </w:rPr>
       </w:pPr>
-      <w:bookmarkStart w:id="25" w:name="_Toc9214621"/>
+      <w:bookmarkStart w:id="26" w:name="_Toc9214621"/>
       <w:r>
         <w:rPr>
           <w:rFonts w:ascii="Times New Roman" w:hAnsi="Times New Roman" w:cs="Times New Roman"/>
@@ -11354,7 +12551,7 @@
         </w:rPr>
         <w:t>: Diagramme de cas d’utilisation globale</w:t>
       </w:r>
-      <w:bookmarkEnd w:id="25"/>
+      <w:bookmarkEnd w:id="26"/>
     </w:p>
     <w:p>
       <w:pPr>
@@ -11379,14 +12576,22 @@
       <w:pPr>
         <w:pStyle w:val="Titre2"/>
       </w:pPr>
-      <w:bookmarkStart w:id="26" w:name="_Toc9217932"/>
+      <w:bookmarkStart w:id="27" w:name="_Toc9217932"/>
       <w:r>
         <w:t xml:space="preserve">III. </w:t>
       </w:r>
       <w:r>
-        <w:t>Le backlog de produit :</w:t>
-      </w:r>
-      <w:bookmarkEnd w:id="26"/>
+        <w:t xml:space="preserve">Le </w:t>
+      </w:r>
+      <w:proofErr w:type="spellStart"/>
+      <w:r>
+        <w:t>backlog</w:t>
+      </w:r>
+      <w:proofErr w:type="spellEnd"/>
+      <w:r>
+        <w:t xml:space="preserve"> de produit :</w:t>
+      </w:r>
+      <w:bookmarkEnd w:id="27"/>
     </w:p>
     <w:p>
       <w:pPr>
@@ -11403,7 +12608,61 @@
           <w:sz w:val="24"/>
           <w:szCs w:val="24"/>
         </w:rPr>
-        <w:t>Le backlog du produit est l’artefact le plus important de Scrum, c’est l’ensemble de caractéristiques fonctionnelles ou techniques qui constituent le produit souhaité. Les caractéristiques fonctionnelles sont appelées des histoires utilisateur (user story) et les caractéristiques techniques sont appelées des histoires techniques (technical story).</w:t>
+        <w:t xml:space="preserve">Le </w:t>
+      </w:r>
+      <w:proofErr w:type="spellStart"/>
+      <w:r>
+        <w:rPr>
+          <w:rFonts w:ascii="Times New Roman" w:hAnsi="Times New Roman" w:cs="Times New Roman"/>
+          <w:sz w:val="24"/>
+          <w:szCs w:val="24"/>
+        </w:rPr>
+        <w:t>backlog</w:t>
+      </w:r>
+      <w:proofErr w:type="spellEnd"/>
+      <w:r>
+        <w:rPr>
+          <w:rFonts w:ascii="Times New Roman" w:hAnsi="Times New Roman" w:cs="Times New Roman"/>
+          <w:sz w:val="24"/>
+          <w:szCs w:val="24"/>
+        </w:rPr>
+        <w:t xml:space="preserve"> du produit est l’artefact le plus important de </w:t>
+      </w:r>
+      <w:proofErr w:type="spellStart"/>
+      <w:r>
+        <w:rPr>
+          <w:rFonts w:ascii="Times New Roman" w:hAnsi="Times New Roman" w:cs="Times New Roman"/>
+          <w:sz w:val="24"/>
+          <w:szCs w:val="24"/>
+        </w:rPr>
+        <w:t>Scrum</w:t>
+      </w:r>
+      <w:proofErr w:type="spellEnd"/>
+      <w:r>
+        <w:rPr>
+          <w:rFonts w:ascii="Times New Roman" w:hAnsi="Times New Roman" w:cs="Times New Roman"/>
+          <w:sz w:val="24"/>
+          <w:szCs w:val="24"/>
+        </w:rPr>
+        <w:t>, c’est l’ensemble de caractéristiques fonctionnelles ou techniques qui constituent le produit souhaité. Les caractéristiques fonctionnelles sont appelées des histoires utilisateur (user story) et les caractéristiques techniques sont appelées des histoires techniques (</w:t>
+      </w:r>
+      <w:proofErr w:type="spellStart"/>
+      <w:r>
+        <w:rPr>
+          <w:rFonts w:ascii="Times New Roman" w:hAnsi="Times New Roman" w:cs="Times New Roman"/>
+          <w:sz w:val="24"/>
+          <w:szCs w:val="24"/>
+        </w:rPr>
+        <w:t>technical</w:t>
+      </w:r>
+      <w:proofErr w:type="spellEnd"/>
+      <w:r>
+        <w:rPr>
+          <w:rFonts w:ascii="Times New Roman" w:hAnsi="Times New Roman" w:cs="Times New Roman"/>
+          <w:sz w:val="24"/>
+          <w:szCs w:val="24"/>
+        </w:rPr>
+        <w:t xml:space="preserve"> story).</w:t>
       </w:r>
     </w:p>
     <w:p>
@@ -11452,7 +12711,25 @@
           <w:szCs w:val="24"/>
         </w:rPr>
         <w:lastRenderedPageBreak/>
-        <w:t>Le Tableau 1 résume le backlog produit de notre application. Il est à noter que nous n’avons pas cité les histoires techniques comme la préparation de la maquette graphique, les travaux de conception et les jeux de tests, etc. Dans ce tableau chaque histoire utilisateur est caractérisée par un rang déduit à partir de ses risques et sa priorité expliqués dans la section II de ce même chapitre. Pour le traitement de nos histoires utilisateur nous choisissons de commencer avec les cas d’utilisation les plus prioritaires et ayant le risque le moins élevé.</w:t>
+        <w:t xml:space="preserve">Le Tableau 1 résume le </w:t>
+      </w:r>
+      <w:proofErr w:type="spellStart"/>
+      <w:r>
+        <w:rPr>
+          <w:rFonts w:ascii="Times New Roman" w:hAnsi="Times New Roman" w:cs="Times New Roman"/>
+          <w:sz w:val="24"/>
+          <w:szCs w:val="24"/>
+        </w:rPr>
+        <w:t>backlog</w:t>
+      </w:r>
+      <w:proofErr w:type="spellEnd"/>
+      <w:r>
+        <w:rPr>
+          <w:rFonts w:ascii="Times New Roman" w:hAnsi="Times New Roman" w:cs="Times New Roman"/>
+          <w:sz w:val="24"/>
+          <w:szCs w:val="24"/>
+        </w:rPr>
+        <w:t xml:space="preserve"> produit de notre application. Il est à noter que nous n’avons pas cité les histoires techniques comme la préparation de la maquette graphique, les travaux de conception et les jeux de tests, etc. Dans ce tableau chaque histoire utilisateur est caractérisée par un rang déduit à partir de ses risques et sa priorité expliqués dans la section II de ce même chapitre. Pour le traitement de nos histoires utilisateur nous choisissons de commencer avec les cas d’utilisation les plus prioritaires et ayant le risque le moins élevé.</w:t>
       </w:r>
     </w:p>
     <w:p>
@@ -12541,11 +13818,11 @@
       <w:pPr>
         <w:pStyle w:val="Titre2"/>
       </w:pPr>
-      <w:bookmarkStart w:id="27" w:name="_Toc9217933"/>
+      <w:bookmarkStart w:id="28" w:name="_Toc9217933"/>
       <w:r>
         <w:t>Conclusion</w:t>
       </w:r>
-      <w:bookmarkEnd w:id="27"/>
+      <w:bookmarkEnd w:id="28"/>
     </w:p>
     <w:p>
       <w:pPr>
@@ -12593,20 +13870,37 @@
           <w:sz w:val="24"/>
           <w:szCs w:val="24"/>
         </w:rPr>
-        <w:t xml:space="preserve"> déterminant la</w:t>
+        <w:t xml:space="preserve"> déterminant </w:t>
+      </w:r>
+      <w:proofErr w:type="spellStart"/>
+      <w:r>
+        <w:rPr>
+          <w:rFonts w:ascii="Times New Roman" w:hAnsi="Times New Roman" w:cs="Times New Roman"/>
+          <w:sz w:val="24"/>
+          <w:szCs w:val="24"/>
+        </w:rPr>
+        <w:t>la</w:t>
       </w:r>
       <w:r>
         <w:rPr>
           <w:rFonts w:ascii="Times New Roman" w:hAnsi="Times New Roman" w:cs="Times New Roman"/>
           <w:bCs/>
         </w:rPr>
-        <w:t>cas d'utilisation</w:t>
-      </w:r>
+        <w:t>cas</w:t>
+      </w:r>
+      <w:proofErr w:type="spellEnd"/>
       <w:r>
         <w:rPr>
           <w:rFonts w:ascii="Times New Roman" w:hAnsi="Times New Roman" w:cs="Times New Roman"/>
           <w:bCs/>
         </w:rPr>
+        <w:t xml:space="preserve"> d'utilisation</w:t>
+      </w:r>
+      <w:r>
+        <w:rPr>
+          <w:rFonts w:ascii="Times New Roman" w:hAnsi="Times New Roman" w:cs="Times New Roman"/>
+          <w:bCs/>
+        </w:rPr>
         <w:t xml:space="preserve"> </w:t>
       </w:r>
       <w:r>
@@ -12614,7 +13908,23 @@
           <w:rFonts w:ascii="Times New Roman" w:hAnsi="Times New Roman" w:cs="Times New Roman"/>
           <w:bCs/>
         </w:rPr>
-        <w:t xml:space="preserve">global et Le backlog de </w:t>
+        <w:t xml:space="preserve">global et Le </w:t>
+      </w:r>
+      <w:proofErr w:type="spellStart"/>
+      <w:r>
+        <w:rPr>
+          <w:rFonts w:ascii="Times New Roman" w:hAnsi="Times New Roman" w:cs="Times New Roman"/>
+          <w:bCs/>
+        </w:rPr>
+        <w:t>backlog</w:t>
+      </w:r>
+      <w:proofErr w:type="spellEnd"/>
+      <w:r>
+        <w:rPr>
+          <w:rFonts w:ascii="Times New Roman" w:hAnsi="Times New Roman" w:cs="Times New Roman"/>
+          <w:bCs/>
+        </w:rPr>
+        <w:t xml:space="preserve"> de </w:t>
       </w:r>
       <w:r>
         <w:rPr>
@@ -12695,14 +14005,14 @@
       <w:pPr>
         <w:pStyle w:val="Titre2"/>
       </w:pPr>
-      <w:bookmarkStart w:id="28" w:name="_Toc9217934"/>
+      <w:bookmarkStart w:id="29" w:name="_Toc9217934"/>
       <w:r>
         <w:t xml:space="preserve">I. </w:t>
       </w:r>
       <w:r>
         <w:t>Introduction</w:t>
       </w:r>
-      <w:bookmarkEnd w:id="28"/>
+      <w:bookmarkEnd w:id="29"/>
     </w:p>
     <w:p>
       <w:pPr>
@@ -12794,7 +14104,27 @@
           <w:sz w:val="24"/>
           <w:szCs w:val="24"/>
         </w:rPr>
-        <w:t>tableau de Backlog suivant :</w:t>
+        <w:t xml:space="preserve">tableau de </w:t>
+      </w:r>
+      <w:proofErr w:type="spellStart"/>
+      <w:r>
+        <w:rPr>
+          <w:rFonts w:ascii="Times New Roman" w:hAnsi="Times New Roman" w:cs="Times New Roman"/>
+          <w:bCs/>
+          <w:sz w:val="24"/>
+          <w:szCs w:val="24"/>
+        </w:rPr>
+        <w:t>Backlog</w:t>
+      </w:r>
+      <w:proofErr w:type="spellEnd"/>
+      <w:r>
+        <w:rPr>
+          <w:rFonts w:ascii="Times New Roman" w:hAnsi="Times New Roman" w:cs="Times New Roman"/>
+          <w:bCs/>
+          <w:sz w:val="24"/>
+          <w:szCs w:val="24"/>
+        </w:rPr>
+        <w:t xml:space="preserve"> suivant :</w:t>
       </w:r>
     </w:p>
     <w:tbl>
@@ -13343,14 +14673,19 @@
       <w:pPr>
         <w:pStyle w:val="Titre2"/>
       </w:pPr>
-      <w:bookmarkStart w:id="29" w:name="_Toc9217935"/>
+      <w:bookmarkStart w:id="30" w:name="_Toc9217935"/>
+      <w:proofErr w:type="spellStart"/>
       <w:r>
         <w:t>II.</w:t>
       </w:r>
       <w:r>
-        <w:t>Diagramme de classe :</w:t>
-      </w:r>
-      <w:bookmarkEnd w:id="29"/>
+        <w:t>Diagramme</w:t>
+      </w:r>
+      <w:proofErr w:type="spellEnd"/>
+      <w:r>
+        <w:t xml:space="preserve"> de classe :</w:t>
+      </w:r>
+      <w:bookmarkEnd w:id="30"/>
     </w:p>
     <w:p>
       <w:pPr>
@@ -13416,7 +14751,7 @@
                     </pic:cNvPicPr>
                   </pic:nvPicPr>
                   <pic:blipFill>
-                    <a:blip r:embed="rId19">
+                    <a:blip r:embed="rId18">
                       <a:extLst>
                         <a:ext uri="{28A0092B-C50C-407E-A947-70E740481C1C}">
                           <a14:useLocalDpi xmlns:a14="http://schemas.microsoft.com/office/drawing/2010/main" val="0"/>
@@ -13461,7 +14796,7 @@
           <w:szCs w:val="24"/>
         </w:rPr>
       </w:pPr>
-      <w:bookmarkStart w:id="30" w:name="_Toc9214622"/>
+      <w:bookmarkStart w:id="31" w:name="_Toc9214622"/>
       <w:r>
         <w:rPr>
           <w:rFonts w:ascii="Times New Roman" w:hAnsi="Times New Roman" w:cs="Times New Roman"/>
@@ -13506,26 +14841,28 @@
         </w:rPr>
         <w:t>: Diagramme de classe</w:t>
       </w:r>
-      <w:bookmarkEnd w:id="30"/>
+      <w:bookmarkEnd w:id="31"/>
     </w:p>
     <w:p>
       <w:pPr>
         <w:pStyle w:val="Titre2"/>
       </w:pPr>
-      <w:bookmarkStart w:id="31" w:name="_Toc9217936"/>
+      <w:bookmarkStart w:id="32" w:name="_Toc9217936"/>
+      <w:proofErr w:type="spellStart"/>
       <w:r>
         <w:t>III.</w:t>
       </w:r>
       <w:r>
         <w:t>Modèle</w:t>
       </w:r>
+      <w:proofErr w:type="spellEnd"/>
       <w:r>
         <w:t xml:space="preserve"> relationnel</w:t>
       </w:r>
       <w:r>
         <w:t> :</w:t>
       </w:r>
-      <w:bookmarkEnd w:id="31"/>
+      <w:bookmarkEnd w:id="32"/>
     </w:p>
     <w:p>
       <w:pPr>
@@ -13542,7 +14879,25 @@
           <w:sz w:val="24"/>
           <w:szCs w:val="24"/>
         </w:rPr>
-        <w:t>Le modèle relationnel est une manière de modéliser les relations existantes entre plusieurs informations, et de les ordonner entre elles. Cette modélisation qui repose sur des principes mathématiques mis en avant par E.F. Codd est souvent retranscrite physiquement (« implémentée ») dans une base de données.</w:t>
+        <w:t xml:space="preserve">Le modèle relationnel est une manière de modéliser les relations existantes entre plusieurs informations, et de les ordonner entre elles. Cette modélisation qui repose sur des principes mathématiques mis en avant par E.F. </w:t>
+      </w:r>
+      <w:proofErr w:type="spellStart"/>
+      <w:r>
+        <w:rPr>
+          <w:rFonts w:ascii="Times New Roman" w:hAnsi="Times New Roman" w:cs="Times New Roman"/>
+          <w:sz w:val="24"/>
+          <w:szCs w:val="24"/>
+        </w:rPr>
+        <w:t>Codd</w:t>
+      </w:r>
+      <w:proofErr w:type="spellEnd"/>
+      <w:r>
+        <w:rPr>
+          <w:rFonts w:ascii="Times New Roman" w:hAnsi="Times New Roman" w:cs="Times New Roman"/>
+          <w:sz w:val="24"/>
+          <w:szCs w:val="24"/>
+        </w:rPr>
+        <w:t xml:space="preserve"> est souvent retranscrite physiquement (« implémentée ») dans une base de données.</w:t>
       </w:r>
     </w:p>
     <w:p>
@@ -13578,7 +14933,7 @@
                     </pic:cNvPicPr>
                   </pic:nvPicPr>
                   <pic:blipFill>
-                    <a:blip r:embed="rId20">
+                    <a:blip r:embed="rId19">
                       <a:extLst>
                         <a:ext uri="{28A0092B-C50C-407E-A947-70E740481C1C}">
                           <a14:useLocalDpi xmlns:a14="http://schemas.microsoft.com/office/drawing/2010/main" val="0"/>
@@ -13621,7 +14976,7 @@
           <w:b/>
         </w:rPr>
       </w:pPr>
-      <w:bookmarkStart w:id="32" w:name="_Toc9214623"/>
+      <w:bookmarkStart w:id="33" w:name="_Toc9214623"/>
       <w:r>
         <w:rPr>
           <w:rFonts w:ascii="Times New Roman" w:hAnsi="Times New Roman" w:cs="Times New Roman"/>
@@ -13666,7 +15021,7 @@
         </w:rPr>
         <w:t>: Le modèle relationnel</w:t>
       </w:r>
-      <w:bookmarkEnd w:id="32"/>
+      <w:bookmarkEnd w:id="33"/>
     </w:p>
     <w:p>
       <w:pPr>
@@ -13681,14 +15036,19 @@
       <w:pPr>
         <w:pStyle w:val="Titre2"/>
       </w:pPr>
-      <w:bookmarkStart w:id="33" w:name="_Toc9217937"/>
+      <w:bookmarkStart w:id="34" w:name="_Toc9217937"/>
+      <w:proofErr w:type="spellStart"/>
       <w:r>
         <w:t>IV.</w:t>
       </w:r>
       <w:r>
-        <w:t>Le diagramme de déploiement</w:t>
-      </w:r>
-      <w:bookmarkEnd w:id="33"/>
+        <w:t>Le</w:t>
+      </w:r>
+      <w:proofErr w:type="spellEnd"/>
+      <w:r>
+        <w:t xml:space="preserve"> diagramme de déploiement</w:t>
+      </w:r>
+      <w:bookmarkEnd w:id="34"/>
     </w:p>
     <w:p>
       <w:pPr>
@@ -13713,15 +15073,33 @@
           <w:sz w:val="24"/>
           <w:szCs w:val="24"/>
         </w:rPr>
-        <w:t xml:space="preserve">, présenté dans la figure 6, </w:t>
-      </w:r>
-      <w:r>
-        <w:rPr>
-          <w:rFonts w:ascii="Times New Roman" w:hAnsi="Times New Roman" w:cs="Times New Roman"/>
-          <w:sz w:val="24"/>
-          <w:szCs w:val="24"/>
-        </w:rPr>
-        <w:t xml:space="preserve"> est une vue statique qui sert à représenter l'utilisation de l'infrastructure physique par le système et la manière dont les composants du système sont répartis ainsi que leurs relations entre eux.</w:t>
+        <w:t xml:space="preserve">, présenté dans la figure </w:t>
+      </w:r>
+      <w:proofErr w:type="gramStart"/>
+      <w:r>
+        <w:rPr>
+          <w:rFonts w:ascii="Times New Roman" w:hAnsi="Times New Roman" w:cs="Times New Roman"/>
+          <w:sz w:val="24"/>
+          <w:szCs w:val="24"/>
+        </w:rPr>
+        <w:t xml:space="preserve">6, </w:t>
+      </w:r>
+      <w:r>
+        <w:rPr>
+          <w:rFonts w:ascii="Times New Roman" w:hAnsi="Times New Roman" w:cs="Times New Roman"/>
+          <w:sz w:val="24"/>
+          <w:szCs w:val="24"/>
+        </w:rPr>
+        <w:t xml:space="preserve"> est</w:t>
+      </w:r>
+      <w:proofErr w:type="gramEnd"/>
+      <w:r>
+        <w:rPr>
+          <w:rFonts w:ascii="Times New Roman" w:hAnsi="Times New Roman" w:cs="Times New Roman"/>
+          <w:sz w:val="24"/>
+          <w:szCs w:val="24"/>
+        </w:rPr>
+        <w:t xml:space="preserve"> une vue statique qui sert à représenter l'utilisation de l'infrastructure physique par le système et la manière dont les composants du système sont répartis ainsi que leurs relations entre eux.</w:t>
       </w:r>
     </w:p>
     <w:p>
@@ -13760,7 +15138,7 @@
                     </pic:cNvPicPr>
                   </pic:nvPicPr>
                   <pic:blipFill>
-                    <a:blip r:embed="rId21">
+                    <a:blip r:embed="rId20">
                       <a:extLst>
                         <a:ext uri="{28A0092B-C50C-407E-A947-70E740481C1C}">
                           <a14:useLocalDpi xmlns:a14="http://schemas.microsoft.com/office/drawing/2010/main" val="0"/>
@@ -13803,7 +15181,7 @@
           <w:b/>
         </w:rPr>
       </w:pPr>
-      <w:bookmarkStart w:id="34" w:name="_Toc9214624"/>
+      <w:bookmarkStart w:id="35" w:name="_Toc9214624"/>
       <w:r>
         <w:rPr>
           <w:rFonts w:ascii="Times New Roman" w:hAnsi="Times New Roman" w:cs="Times New Roman"/>
@@ -13848,7 +15226,7 @@
         </w:rPr>
         <w:t xml:space="preserve"> : Le diagramme de déploiement</w:t>
       </w:r>
-      <w:bookmarkEnd w:id="34"/>
+      <w:bookmarkEnd w:id="35"/>
     </w:p>
     <w:p>
       <w:pPr>
@@ -13874,17 +15252,22 @@
       <w:pPr>
         <w:pStyle w:val="Titre2"/>
       </w:pPr>
-      <w:bookmarkStart w:id="35" w:name="_Toc9217938"/>
+      <w:bookmarkStart w:id="36" w:name="_Toc9217938"/>
+      <w:proofErr w:type="spellStart"/>
       <w:r>
         <w:t>V.</w:t>
       </w:r>
       <w:r>
-        <w:t>Les diagrammes cas d’utilisation détaillés </w:t>
+        <w:t>Les</w:t>
+      </w:r>
+      <w:proofErr w:type="spellEnd"/>
+      <w:r>
+        <w:t xml:space="preserve"> diagrammes cas d’utilisation détaillés </w:t>
       </w:r>
       <w:r>
         <w:t>de sprint 1</w:t>
       </w:r>
-      <w:bookmarkEnd w:id="35"/>
+      <w:bookmarkEnd w:id="36"/>
     </w:p>
     <w:p>
       <w:pPr>
@@ -13952,7 +15335,7 @@
                     </pic:cNvPicPr>
                   </pic:nvPicPr>
                   <pic:blipFill>
-                    <a:blip r:embed="rId22">
+                    <a:blip r:embed="rId21">
                       <a:extLst>
                         <a:ext uri="{28A0092B-C50C-407E-A947-70E740481C1C}">
                           <a14:useLocalDpi xmlns:a14="http://schemas.microsoft.com/office/drawing/2010/main" val="0"/>
@@ -13995,7 +15378,7 @@
           <w:b/>
         </w:rPr>
       </w:pPr>
-      <w:bookmarkStart w:id="36" w:name="_Toc9214625"/>
+      <w:bookmarkStart w:id="37" w:name="_Toc9214625"/>
       <w:r>
         <w:rPr>
           <w:rFonts w:ascii="Times New Roman" w:hAnsi="Times New Roman" w:cs="Times New Roman"/>
@@ -14040,7 +15423,7 @@
         </w:rPr>
         <w:t xml:space="preserve"> : Diagramme cas d'utilisation gérer les utilisateurs</w:t>
       </w:r>
-      <w:bookmarkEnd w:id="36"/>
+      <w:bookmarkEnd w:id="37"/>
     </w:p>
     <w:p>
       <w:pPr>
@@ -14143,7 +15526,7 @@
                     </pic:cNvPicPr>
                   </pic:nvPicPr>
                   <pic:blipFill>
-                    <a:blip r:embed="rId23">
+                    <a:blip r:embed="rId22">
                       <a:extLst>
                         <a:ext uri="{28A0092B-C50C-407E-A947-70E740481C1C}">
                           <a14:useLocalDpi xmlns:a14="http://schemas.microsoft.com/office/drawing/2010/main" val="0"/>
@@ -14186,7 +15569,7 @@
           <w:b/>
         </w:rPr>
       </w:pPr>
-      <w:bookmarkStart w:id="37" w:name="_Toc9214626"/>
+      <w:bookmarkStart w:id="38" w:name="_Toc9214626"/>
       <w:r>
         <w:rPr>
           <w:rFonts w:ascii="Times New Roman" w:hAnsi="Times New Roman" w:cs="Times New Roman"/>
@@ -14231,7 +15614,7 @@
         </w:rPr>
         <w:t xml:space="preserve"> : Diagramme cas d'utilisation consulter les objets</w:t>
       </w:r>
-      <w:bookmarkEnd w:id="37"/>
+      <w:bookmarkEnd w:id="38"/>
     </w:p>
     <w:p>
       <w:pPr>
@@ -14293,7 +15676,7 @@
                     </pic:cNvPicPr>
                   </pic:nvPicPr>
                   <pic:blipFill>
-                    <a:blip r:embed="rId24">
+                    <a:blip r:embed="rId23">
                       <a:extLst>
                         <a:ext uri="{28A0092B-C50C-407E-A947-70E740481C1C}">
                           <a14:useLocalDpi xmlns:a14="http://schemas.microsoft.com/office/drawing/2010/main" val="0"/>
@@ -14336,7 +15719,7 @@
           <w:b/>
         </w:rPr>
       </w:pPr>
-      <w:bookmarkStart w:id="38" w:name="_Toc9214627"/>
+      <w:bookmarkStart w:id="39" w:name="_Toc9214627"/>
       <w:r>
         <w:rPr>
           <w:rFonts w:ascii="Times New Roman" w:hAnsi="Times New Roman" w:cs="Times New Roman"/>
@@ -14381,21 +15764,21 @@
         </w:rPr>
         <w:t xml:space="preserve"> : Diagramme cas d'utilisation consulter une carte réelle</w:t>
       </w:r>
-      <w:bookmarkEnd w:id="38"/>
+      <w:bookmarkEnd w:id="39"/>
     </w:p>
     <w:p>
       <w:pPr>
         <w:pStyle w:val="Titre3"/>
         <w:ind w:firstLine="691"/>
       </w:pPr>
-      <w:bookmarkStart w:id="39" w:name="_Toc9217939"/>
+      <w:bookmarkStart w:id="40" w:name="_Toc9217939"/>
       <w:r>
         <w:t xml:space="preserve">V.1. </w:t>
       </w:r>
       <w:r>
         <w:t>Les descriptions textuelles :</w:t>
       </w:r>
-      <w:bookmarkEnd w:id="39"/>
+      <w:bookmarkEnd w:id="40"/>
     </w:p>
     <w:p>
       <w:pPr>
@@ -15144,14 +16527,14 @@
       <w:pPr>
         <w:pStyle w:val="Titre2"/>
       </w:pPr>
-      <w:bookmarkStart w:id="40" w:name="_Toc9217940"/>
+      <w:bookmarkStart w:id="41" w:name="_Toc9217940"/>
       <w:r>
         <w:t xml:space="preserve">VI. </w:t>
       </w:r>
       <w:r>
         <w:t>Diagramme des séquences</w:t>
       </w:r>
-      <w:bookmarkEnd w:id="40"/>
+      <w:bookmarkEnd w:id="41"/>
     </w:p>
     <w:p>
       <w:pPr>
@@ -15349,7 +16732,7 @@
                     </pic:cNvPicPr>
                   </pic:nvPicPr>
                   <pic:blipFill>
-                    <a:blip r:embed="rId25">
+                    <a:blip r:embed="rId24">
                       <a:extLst>
                         <a:ext uri="{28A0092B-C50C-407E-A947-70E740481C1C}">
                           <a14:useLocalDpi xmlns:a14="http://schemas.microsoft.com/office/drawing/2010/main" val="0"/>
@@ -15394,7 +16777,7 @@
           <w:szCs w:val="26"/>
         </w:rPr>
       </w:pPr>
-      <w:bookmarkStart w:id="41" w:name="_Toc9214628"/>
+      <w:bookmarkStart w:id="42" w:name="_Toc9214628"/>
       <w:r>
         <w:rPr>
           <w:rFonts w:ascii="Times New Roman" w:hAnsi="Times New Roman" w:cs="Times New Roman"/>
@@ -15439,7 +16822,7 @@
         </w:rPr>
         <w:t xml:space="preserve"> : Diagramme de séquence s'authentifier</w:t>
       </w:r>
-      <w:bookmarkEnd w:id="41"/>
+      <w:bookmarkEnd w:id="42"/>
     </w:p>
     <w:p>
       <w:pPr>
@@ -15658,7 +17041,7 @@
                     </pic:cNvPicPr>
                   </pic:nvPicPr>
                   <pic:blipFill>
-                    <a:blip r:embed="rId26">
+                    <a:blip r:embed="rId25">
                       <a:extLst>
                         <a:ext uri="{28A0092B-C50C-407E-A947-70E740481C1C}">
                           <a14:useLocalDpi xmlns:a14="http://schemas.microsoft.com/office/drawing/2010/main" val="0"/>
@@ -15700,7 +17083,7 @@
           <w:rFonts w:ascii="Times New Roman" w:hAnsi="Times New Roman" w:cs="Times New Roman"/>
         </w:rPr>
       </w:pPr>
-      <w:bookmarkStart w:id="42" w:name="_Toc9214629"/>
+      <w:bookmarkStart w:id="43" w:name="_Toc9214629"/>
       <w:r>
         <w:rPr>
           <w:rFonts w:ascii="Times New Roman" w:hAnsi="Times New Roman" w:cs="Times New Roman"/>
@@ -15745,13 +17128,13 @@
         </w:rPr>
         <w:t xml:space="preserve"> : Diagramme de séquence Ajouter un utilisateur</w:t>
       </w:r>
-      <w:bookmarkEnd w:id="42"/>
+      <w:bookmarkEnd w:id="43"/>
     </w:p>
     <w:p>
       <w:pPr>
         <w:pStyle w:val="Titre2"/>
       </w:pPr>
-      <w:bookmarkStart w:id="43" w:name="_Toc9217941"/>
+      <w:bookmarkStart w:id="44" w:name="_Toc9217941"/>
       <w:r>
         <w:lastRenderedPageBreak/>
         <w:t xml:space="preserve">IX. </w:t>
@@ -15759,7 +17142,7 @@
       <w:r>
         <w:t>Les maquettes</w:t>
       </w:r>
-      <w:bookmarkEnd w:id="43"/>
+      <w:bookmarkEnd w:id="44"/>
     </w:p>
     <w:p>
       <w:pPr>
@@ -15855,7 +17238,7 @@
                     </pic:cNvPicPr>
                   </pic:nvPicPr>
                   <pic:blipFill>
-                    <a:blip r:embed="rId27">
+                    <a:blip r:embed="rId26">
                       <a:extLst>
                         <a:ext uri="{28A0092B-C50C-407E-A947-70E740481C1C}">
                           <a14:useLocalDpi xmlns:a14="http://schemas.microsoft.com/office/drawing/2010/main" val="0"/>
@@ -15900,7 +17283,7 @@
           <w:szCs w:val="24"/>
         </w:rPr>
       </w:pPr>
-      <w:bookmarkStart w:id="44" w:name="_Toc9214630"/>
+      <w:bookmarkStart w:id="45" w:name="_Toc9214630"/>
       <w:r>
         <w:rPr>
           <w:rFonts w:ascii="Times New Roman" w:hAnsi="Times New Roman" w:cs="Times New Roman"/>
@@ -15945,7 +17328,7 @@
         </w:rPr>
         <w:t xml:space="preserve"> : Page d'accueil</w:t>
       </w:r>
-      <w:bookmarkEnd w:id="44"/>
+      <w:bookmarkEnd w:id="45"/>
     </w:p>
     <w:p>
       <w:pPr>
@@ -15994,7 +17377,7 @@
                     </pic:cNvPicPr>
                   </pic:nvPicPr>
                   <pic:blipFill>
-                    <a:blip r:embed="rId28">
+                    <a:blip r:embed="rId27">
                       <a:extLst>
                         <a:ext uri="{28A0092B-C50C-407E-A947-70E740481C1C}">
                           <a14:useLocalDpi xmlns:a14="http://schemas.microsoft.com/office/drawing/2010/main" val="0"/>
@@ -16039,7 +17422,7 @@
           <w:szCs w:val="24"/>
         </w:rPr>
       </w:pPr>
-      <w:bookmarkStart w:id="45" w:name="_Toc9214631"/>
+      <w:bookmarkStart w:id="46" w:name="_Toc9214631"/>
       <w:r>
         <w:rPr>
           <w:rFonts w:ascii="Times New Roman" w:hAnsi="Times New Roman" w:cs="Times New Roman"/>
@@ -16084,7 +17467,7 @@
         </w:rPr>
         <w:t xml:space="preserve"> : page d'authentification</w:t>
       </w:r>
-      <w:bookmarkEnd w:id="45"/>
+      <w:bookmarkEnd w:id="46"/>
     </w:p>
     <w:p>
       <w:pPr>
@@ -16155,7 +17538,7 @@
                     </pic:cNvPicPr>
                   </pic:nvPicPr>
                   <pic:blipFill>
-                    <a:blip r:embed="rId29">
+                    <a:blip r:embed="rId28">
                       <a:extLst>
                         <a:ext uri="{28A0092B-C50C-407E-A947-70E740481C1C}">
                           <a14:useLocalDpi xmlns:a14="http://schemas.microsoft.com/office/drawing/2010/main" val="0"/>
@@ -16197,7 +17580,7 @@
           <w:rFonts w:ascii="Times New Roman" w:hAnsi="Times New Roman" w:cs="Times New Roman"/>
         </w:rPr>
       </w:pPr>
-      <w:bookmarkStart w:id="46" w:name="_Toc9214632"/>
+      <w:bookmarkStart w:id="47" w:name="_Toc9214632"/>
       <w:r>
         <w:rPr>
           <w:rFonts w:ascii="Times New Roman" w:hAnsi="Times New Roman" w:cs="Times New Roman"/>
@@ -16242,7 +17625,7 @@
         </w:rPr>
         <w:t xml:space="preserve"> : Page gestion des utilisateurs</w:t>
       </w:r>
-      <w:bookmarkEnd w:id="46"/>
+      <w:bookmarkEnd w:id="47"/>
     </w:p>
     <w:p>
       <w:pPr>
@@ -16287,7 +17670,7 @@
                     </pic:cNvPicPr>
                   </pic:nvPicPr>
                   <pic:blipFill>
-                    <a:blip r:embed="rId30">
+                    <a:blip r:embed="rId29">
                       <a:extLst>
                         <a:ext uri="{28A0092B-C50C-407E-A947-70E740481C1C}">
                           <a14:useLocalDpi xmlns:a14="http://schemas.microsoft.com/office/drawing/2010/main" val="0"/>
@@ -16332,7 +17715,7 @@
           <w:szCs w:val="24"/>
         </w:rPr>
       </w:pPr>
-      <w:bookmarkStart w:id="47" w:name="_Toc9214633"/>
+      <w:bookmarkStart w:id="48" w:name="_Toc9214633"/>
       <w:r>
         <w:rPr>
           <w:rFonts w:ascii="Times New Roman" w:hAnsi="Times New Roman" w:cs="Times New Roman"/>
@@ -16377,7 +17760,7 @@
         </w:rPr>
         <w:t xml:space="preserve"> : Page consulter tous les objets</w:t>
       </w:r>
-      <w:bookmarkEnd w:id="47"/>
+      <w:bookmarkEnd w:id="48"/>
     </w:p>
     <w:p>
       <w:pPr>
@@ -16426,7 +17809,7 @@
                     </pic:cNvPicPr>
                   </pic:nvPicPr>
                   <pic:blipFill>
-                    <a:blip r:embed="rId31">
+                    <a:blip r:embed="rId30">
                       <a:extLst>
                         <a:ext uri="{28A0092B-C50C-407E-A947-70E740481C1C}">
                           <a14:useLocalDpi xmlns:a14="http://schemas.microsoft.com/office/drawing/2010/main" val="0"/>
@@ -16471,7 +17854,7 @@
           <w:szCs w:val="24"/>
         </w:rPr>
       </w:pPr>
-      <w:bookmarkStart w:id="48" w:name="_Toc9214634"/>
+      <w:bookmarkStart w:id="49" w:name="_Toc9214634"/>
       <w:r>
         <w:rPr>
           <w:rFonts w:ascii="Times New Roman" w:hAnsi="Times New Roman" w:cs="Times New Roman"/>
@@ -16516,7 +17899,7 @@
         </w:rPr>
         <w:t xml:space="preserve"> : Page consulter une carte réelle</w:t>
       </w:r>
-      <w:bookmarkEnd w:id="48"/>
+      <w:bookmarkEnd w:id="49"/>
     </w:p>
     <w:p>
       <w:pPr>
@@ -16555,7 +17938,7 @@
                     </pic:cNvPicPr>
                   </pic:nvPicPr>
                   <pic:blipFill>
-                    <a:blip r:embed="rId32">
+                    <a:blip r:embed="rId31">
                       <a:extLst>
                         <a:ext uri="{28A0092B-C50C-407E-A947-70E740481C1C}">
                           <a14:useLocalDpi xmlns:a14="http://schemas.microsoft.com/office/drawing/2010/main" val="0"/>
@@ -16600,7 +17983,7 @@
           <w:szCs w:val="24"/>
         </w:rPr>
       </w:pPr>
-      <w:bookmarkStart w:id="49" w:name="_Toc9214635"/>
+      <w:bookmarkStart w:id="50" w:name="_Toc9214635"/>
       <w:r>
         <w:rPr>
           <w:rFonts w:ascii="Times New Roman" w:hAnsi="Times New Roman" w:cs="Times New Roman"/>
@@ -16645,7 +18028,7 @@
         </w:rPr>
         <w:t xml:space="preserve"> : Consulter les information de chaque objet</w:t>
       </w:r>
-      <w:bookmarkEnd w:id="49"/>
+      <w:bookmarkEnd w:id="50"/>
     </w:p>
     <w:p>
       <w:pPr>
@@ -16673,14 +18056,14 @@
       <w:pPr>
         <w:pStyle w:val="Titre2"/>
       </w:pPr>
-      <w:bookmarkStart w:id="50" w:name="_Toc9217942"/>
+      <w:bookmarkStart w:id="51" w:name="_Toc9217942"/>
       <w:r>
         <w:t>C</w:t>
       </w:r>
       <w:r>
         <w:t>onclusion</w:t>
       </w:r>
-      <w:bookmarkEnd w:id="50"/>
+      <w:bookmarkEnd w:id="51"/>
     </w:p>
     <w:p>
       <w:pPr>
@@ -16738,8 +18121,6 @@
         </w:rPr>
         <w:br w:type="page"/>
       </w:r>
-      <w:bookmarkStart w:id="51" w:name="_GoBack"/>
-      <w:bookmarkEnd w:id="51"/>
     </w:p>
     <w:p>
       <w:pPr>
@@ -16784,7 +18165,25 @@
           <w:sz w:val="24"/>
           <w:szCs w:val="24"/>
         </w:rPr>
-        <w:t>Au début de chaque sprint, on définit un objectif et on lui associe une liste de fonctionnalités qui constitueront le backlog de sprint. Au cours d'un sprint, l'objectif et la composition de l'équipe ne peuvent être modifiés. Ci-dessous la définition de l'objectif et des développeurs de ce sprint.</w:t>
+        <w:t xml:space="preserve">Au début de chaque sprint, on définit un objectif et on lui associe une liste de fonctionnalités qui constitueront le </w:t>
+      </w:r>
+      <w:proofErr w:type="spellStart"/>
+      <w:r>
+        <w:rPr>
+          <w:rFonts w:ascii="Times New Roman" w:hAnsi="Times New Roman" w:cs="Times New Roman"/>
+          <w:sz w:val="24"/>
+          <w:szCs w:val="24"/>
+        </w:rPr>
+        <w:t>backlog</w:t>
+      </w:r>
+      <w:proofErr w:type="spellEnd"/>
+      <w:r>
+        <w:rPr>
+          <w:rFonts w:ascii="Times New Roman" w:hAnsi="Times New Roman" w:cs="Times New Roman"/>
+          <w:sz w:val="24"/>
+          <w:szCs w:val="24"/>
+        </w:rPr>
+        <w:t xml:space="preserve"> de sprint. Au cours d'un sprint, l'objectif et la composition de l'équipe ne peuvent être modifiés. Ci-dessous la définition de l'objectif et des développeurs de ce sprint.</w:t>
       </w:r>
     </w:p>
     <w:tbl>
@@ -17398,11 +18797,16 @@
         <w:pStyle w:val="Titre2"/>
       </w:pPr>
       <w:bookmarkStart w:id="54" w:name="_Toc9217945"/>
+      <w:proofErr w:type="spellStart"/>
       <w:r>
         <w:t>I.</w:t>
       </w:r>
       <w:r>
-        <w:t>Les diagrammes cas d’u</w:t>
+        <w:t>Les</w:t>
+      </w:r>
+      <w:proofErr w:type="spellEnd"/>
+      <w:r>
+        <w:t xml:space="preserve"> diagrammes cas d’u</w:t>
       </w:r>
       <w:r>
         <w:t>tilisation détaillés de sprint 2</w:t>
@@ -17545,7 +18949,7 @@
                     </pic:cNvPicPr>
                   </pic:nvPicPr>
                   <pic:blipFill>
-                    <a:blip r:embed="rId33">
+                    <a:blip r:embed="rId32">
                       <a:extLst>
                         <a:ext uri="{28A0092B-C50C-407E-A947-70E740481C1C}">
                           <a14:useLocalDpi xmlns:a14="http://schemas.microsoft.com/office/drawing/2010/main" val="0"/>
@@ -17672,14 +19076,38 @@
         <w:rPr>
           <w:rFonts w:ascii="Times New Roman" w:hAnsi="Times New Roman" w:cs="Times New Roman"/>
         </w:rPr>
-        <w:t xml:space="preserve">et enfin il peut télécharger les chart graphique soit en format .png soit en </w:t>
-      </w:r>
-      <w:r>
-        <w:rPr>
-          <w:rFonts w:ascii="Times New Roman" w:hAnsi="Times New Roman" w:cs="Times New Roman"/>
-        </w:rPr>
-        <w:t>format .svg</w:t>
-      </w:r>
+        <w:t>et enfin il peut télécharger les chart graphique soit en format .</w:t>
+      </w:r>
+      <w:proofErr w:type="spellStart"/>
+      <w:r>
+        <w:rPr>
+          <w:rFonts w:ascii="Times New Roman" w:hAnsi="Times New Roman" w:cs="Times New Roman"/>
+        </w:rPr>
+        <w:t>png</w:t>
+      </w:r>
+      <w:proofErr w:type="spellEnd"/>
+      <w:r>
+        <w:rPr>
+          <w:rFonts w:ascii="Times New Roman" w:hAnsi="Times New Roman" w:cs="Times New Roman"/>
+        </w:rPr>
+        <w:t xml:space="preserve"> soit en </w:t>
+      </w:r>
+      <w:proofErr w:type="gramStart"/>
+      <w:r>
+        <w:rPr>
+          <w:rFonts w:ascii="Times New Roman" w:hAnsi="Times New Roman" w:cs="Times New Roman"/>
+        </w:rPr>
+        <w:t>format .</w:t>
+      </w:r>
+      <w:proofErr w:type="spellStart"/>
+      <w:r>
+        <w:rPr>
+          <w:rFonts w:ascii="Times New Roman" w:hAnsi="Times New Roman" w:cs="Times New Roman"/>
+        </w:rPr>
+        <w:t>svg</w:t>
+      </w:r>
+      <w:proofErr w:type="spellEnd"/>
+      <w:proofErr w:type="gramEnd"/>
       <w:r>
         <w:rPr>
           <w:rFonts w:ascii="Times New Roman" w:hAnsi="Times New Roman" w:cs="Times New Roman"/>
@@ -17726,7 +19154,7 @@
                     </pic:cNvPicPr>
                   </pic:nvPicPr>
                   <pic:blipFill>
-                    <a:blip r:embed="rId34">
+                    <a:blip r:embed="rId33">
                       <a:extLst>
                         <a:ext uri="{28A0092B-C50C-407E-A947-70E740481C1C}">
                           <a14:useLocalDpi xmlns:a14="http://schemas.microsoft.com/office/drawing/2010/main" val="0"/>
@@ -17920,7 +19348,7 @@
                     </pic:cNvPicPr>
                   </pic:nvPicPr>
                   <pic:blipFill>
-                    <a:blip r:embed="rId35">
+                    <a:blip r:embed="rId34">
                       <a:extLst>
                         <a:ext uri="{28A0092B-C50C-407E-A947-70E740481C1C}">
                           <a14:useLocalDpi xmlns:a14="http://schemas.microsoft.com/office/drawing/2010/main" val="0"/>
@@ -18112,12 +19540,17 @@
         <w:pStyle w:val="Titre2"/>
       </w:pPr>
       <w:bookmarkStart w:id="58" w:name="_Toc9217946"/>
+      <w:proofErr w:type="spellStart"/>
       <w:r>
         <w:lastRenderedPageBreak/>
         <w:t>II.</w:t>
       </w:r>
       <w:r>
-        <w:t>Les descriptions textuelles :</w:t>
+        <w:t>Les</w:t>
+      </w:r>
+      <w:proofErr w:type="spellEnd"/>
+      <w:r>
+        <w:t xml:space="preserve"> descriptions textuelles :</w:t>
       </w:r>
       <w:bookmarkEnd w:id="58"/>
     </w:p>
@@ -18552,11 +19985,16 @@
         <w:pStyle w:val="Titre2"/>
       </w:pPr>
       <w:bookmarkStart w:id="59" w:name="_Toc9217947"/>
+      <w:proofErr w:type="spellStart"/>
       <w:r>
         <w:t>III.</w:t>
       </w:r>
       <w:r>
-        <w:t xml:space="preserve">Diagramme de séquence </w:t>
+        <w:t>Diagramme</w:t>
+      </w:r>
+      <w:proofErr w:type="spellEnd"/>
+      <w:r>
+        <w:t xml:space="preserve"> de séquence </w:t>
       </w:r>
       <w:r>
         <w:t>de sprint 2</w:t>
@@ -18740,7 +20178,7 @@
                     </pic:cNvPicPr>
                   </pic:nvPicPr>
                   <pic:blipFill>
-                    <a:blip r:embed="rId36">
+                    <a:blip r:embed="rId35">
                       <a:extLst>
                         <a:ext uri="{28A0092B-C50C-407E-A947-70E740481C1C}">
                           <a14:useLocalDpi xmlns:a14="http://schemas.microsoft.com/office/drawing/2010/main" val="0"/>
@@ -18890,12 +20328,17 @@
         <w:pStyle w:val="Titre2"/>
       </w:pPr>
       <w:bookmarkStart w:id="61" w:name="_Toc9217948"/>
+      <w:proofErr w:type="spellStart"/>
       <w:r>
         <w:lastRenderedPageBreak/>
         <w:t>IV.</w:t>
       </w:r>
       <w:r>
-        <w:t>Les maquettes :</w:t>
+        <w:t>Les</w:t>
+      </w:r>
+      <w:proofErr w:type="spellEnd"/>
+      <w:r>
+        <w:t xml:space="preserve"> maquettes :</w:t>
       </w:r>
       <w:bookmarkEnd w:id="61"/>
     </w:p>
@@ -18979,7 +20422,7 @@
                     </pic:cNvPicPr>
                   </pic:nvPicPr>
                   <pic:blipFill>
-                    <a:blip r:embed="rId37">
+                    <a:blip r:embed="rId36">
                       <a:extLst>
                         <a:ext uri="{28A0092B-C50C-407E-A947-70E740481C1C}">
                           <a14:useLocalDpi xmlns:a14="http://schemas.microsoft.com/office/drawing/2010/main" val="0"/>
@@ -19113,7 +20556,7 @@
                     </pic:cNvPicPr>
                   </pic:nvPicPr>
                   <pic:blipFill>
-                    <a:blip r:embed="rId38">
+                    <a:blip r:embed="rId37">
                       <a:extLst>
                         <a:ext uri="{28A0092B-C50C-407E-A947-70E740481C1C}">
                           <a14:useLocalDpi xmlns:a14="http://schemas.microsoft.com/office/drawing/2010/main" val="0"/>
@@ -19244,7 +20687,7 @@
                     </pic:cNvPicPr>
                   </pic:nvPicPr>
                   <pic:blipFill>
-                    <a:blip r:embed="rId39">
+                    <a:blip r:embed="rId38">
                       <a:extLst>
                         <a:ext uri="{28A0092B-C50C-407E-A947-70E740481C1C}">
                           <a14:useLocalDpi xmlns:a14="http://schemas.microsoft.com/office/drawing/2010/main" val="0"/>
@@ -19375,7 +20818,7 @@
                     </pic:cNvPicPr>
                   </pic:nvPicPr>
                   <pic:blipFill>
-                    <a:blip r:embed="rId40">
+                    <a:blip r:embed="rId39">
                       <a:extLst>
                         <a:ext uri="{28A0092B-C50C-407E-A947-70E740481C1C}">
                           <a14:useLocalDpi xmlns:a14="http://schemas.microsoft.com/office/drawing/2010/main" val="0"/>
@@ -19507,7 +20950,7 @@
                     </pic:cNvPicPr>
                   </pic:nvPicPr>
                   <pic:blipFill>
-                    <a:blip r:embed="rId41">
+                    <a:blip r:embed="rId40">
                       <a:extLst>
                         <a:ext uri="{28A0092B-C50C-407E-A947-70E740481C1C}">
                           <a14:useLocalDpi xmlns:a14="http://schemas.microsoft.com/office/drawing/2010/main" val="0"/>
@@ -19966,7 +21409,35 @@
           <w:sz w:val="24"/>
           <w:szCs w:val="24"/>
         </w:rPr>
-        <w:t xml:space="preserve"> qui est le développement d'une application en IoT  et on a dégagé les particularités de notre projet suite à un comparatif fait par rapport à des projets existants</w:t>
+        <w:t xml:space="preserve"> qui est le développement d'une application en </w:t>
+      </w:r>
+      <w:proofErr w:type="spellStart"/>
+      <w:proofErr w:type="gramStart"/>
+      <w:r>
+        <w:rPr>
+          <w:rFonts w:ascii="Times New Roman" w:hAnsi="Times New Roman" w:cs="Times New Roman"/>
+          <w:sz w:val="24"/>
+          <w:szCs w:val="24"/>
+        </w:rPr>
+        <w:t>IoT</w:t>
+      </w:r>
+      <w:proofErr w:type="spellEnd"/>
+      <w:r>
+        <w:rPr>
+          <w:rFonts w:ascii="Times New Roman" w:hAnsi="Times New Roman" w:cs="Times New Roman"/>
+          <w:sz w:val="24"/>
+          <w:szCs w:val="24"/>
+        </w:rPr>
+        <w:t xml:space="preserve">  et</w:t>
+      </w:r>
+      <w:proofErr w:type="gramEnd"/>
+      <w:r>
+        <w:rPr>
+          <w:rFonts w:ascii="Times New Roman" w:hAnsi="Times New Roman" w:cs="Times New Roman"/>
+          <w:sz w:val="24"/>
+          <w:szCs w:val="24"/>
+        </w:rPr>
+        <w:t xml:space="preserve"> on a dégagé les particularités de notre projet suite à un comparatif fait par rapport à des projets existants</w:t>
       </w:r>
       <w:r>
         <w:rPr>
@@ -20079,7 +21550,25 @@
           <w:sz w:val="24"/>
           <w:szCs w:val="24"/>
         </w:rPr>
-        <w:t xml:space="preserve"> quelques le développement du map dynamique et des notifications</w:t>
+        <w:t xml:space="preserve"> quelques le développement du </w:t>
+      </w:r>
+      <w:proofErr w:type="spellStart"/>
+      <w:r>
+        <w:rPr>
+          <w:rFonts w:ascii="Times New Roman" w:hAnsi="Times New Roman" w:cs="Times New Roman"/>
+          <w:sz w:val="24"/>
+          <w:szCs w:val="24"/>
+        </w:rPr>
+        <w:t>map</w:t>
+      </w:r>
+      <w:proofErr w:type="spellEnd"/>
+      <w:r>
+        <w:rPr>
+          <w:rFonts w:ascii="Times New Roman" w:hAnsi="Times New Roman" w:cs="Times New Roman"/>
+          <w:sz w:val="24"/>
+          <w:szCs w:val="24"/>
+        </w:rPr>
+        <w:t xml:space="preserve"> dynamique et des notifications</w:t>
       </w:r>
       <w:r>
         <w:rPr>
@@ -20127,7 +21616,79 @@
           <w:sz w:val="24"/>
           <w:szCs w:val="24"/>
         </w:rPr>
-        <w:t>en même temps nous avons appris beaucoup de choses dans le développement web basé sur javascript en Node JS (le framework Express js) et</w:t>
+        <w:t xml:space="preserve">en même temps nous avons appris beaucoup de choses dans le développement web basé sur </w:t>
+      </w:r>
+      <w:proofErr w:type="spellStart"/>
+      <w:r>
+        <w:rPr>
+          <w:rFonts w:ascii="Times New Roman" w:hAnsi="Times New Roman" w:cs="Times New Roman"/>
+          <w:sz w:val="24"/>
+          <w:szCs w:val="24"/>
+        </w:rPr>
+        <w:t>javascript</w:t>
+      </w:r>
+      <w:proofErr w:type="spellEnd"/>
+      <w:r>
+        <w:rPr>
+          <w:rFonts w:ascii="Times New Roman" w:hAnsi="Times New Roman" w:cs="Times New Roman"/>
+          <w:sz w:val="24"/>
+          <w:szCs w:val="24"/>
+        </w:rPr>
+        <w:t xml:space="preserve"> en </w:t>
+      </w:r>
+      <w:proofErr w:type="spellStart"/>
+      <w:r>
+        <w:rPr>
+          <w:rFonts w:ascii="Times New Roman" w:hAnsi="Times New Roman" w:cs="Times New Roman"/>
+          <w:sz w:val="24"/>
+          <w:szCs w:val="24"/>
+        </w:rPr>
+        <w:t>Node</w:t>
+      </w:r>
+      <w:proofErr w:type="spellEnd"/>
+      <w:r>
+        <w:rPr>
+          <w:rFonts w:ascii="Times New Roman" w:hAnsi="Times New Roman" w:cs="Times New Roman"/>
+          <w:sz w:val="24"/>
+          <w:szCs w:val="24"/>
+        </w:rPr>
+        <w:t xml:space="preserve"> JS (le </w:t>
+      </w:r>
+      <w:proofErr w:type="spellStart"/>
+      <w:r>
+        <w:rPr>
+          <w:rFonts w:ascii="Times New Roman" w:hAnsi="Times New Roman" w:cs="Times New Roman"/>
+          <w:sz w:val="24"/>
+          <w:szCs w:val="24"/>
+        </w:rPr>
+        <w:t>framework</w:t>
+      </w:r>
+      <w:proofErr w:type="spellEnd"/>
+      <w:r>
+        <w:rPr>
+          <w:rFonts w:ascii="Times New Roman" w:hAnsi="Times New Roman" w:cs="Times New Roman"/>
+          <w:sz w:val="24"/>
+          <w:szCs w:val="24"/>
+        </w:rPr>
+        <w:t xml:space="preserve"> Express </w:t>
+      </w:r>
+      <w:proofErr w:type="spellStart"/>
+      <w:r>
+        <w:rPr>
+          <w:rFonts w:ascii="Times New Roman" w:hAnsi="Times New Roman" w:cs="Times New Roman"/>
+          <w:sz w:val="24"/>
+          <w:szCs w:val="24"/>
+        </w:rPr>
+        <w:t>js</w:t>
+      </w:r>
+      <w:proofErr w:type="spellEnd"/>
+      <w:r>
+        <w:rPr>
+          <w:rFonts w:ascii="Times New Roman" w:hAnsi="Times New Roman" w:cs="Times New Roman"/>
+          <w:sz w:val="24"/>
+          <w:szCs w:val="24"/>
+        </w:rPr>
+        <w:t>) et</w:t>
       </w:r>
       <w:r>
         <w:rPr>
@@ -20137,6 +21698,7 @@
         </w:rPr>
         <w:t xml:space="preserve"> </w:t>
       </w:r>
+      <w:proofErr w:type="spellStart"/>
       <w:r>
         <w:rPr>
           <w:rFonts w:ascii="Times New Roman" w:hAnsi="Times New Roman" w:cs="Times New Roman"/>
@@ -20145,6 +21707,7 @@
         </w:rPr>
         <w:t>ReactJS</w:t>
       </w:r>
+      <w:proofErr w:type="spellEnd"/>
       <w:r>
         <w:rPr>
           <w:rFonts w:ascii="Times New Roman" w:hAnsi="Times New Roman" w:cs="Times New Roman"/>
@@ -20307,37 +21870,40 @@
           <w:sz w:val="28"/>
           <w:szCs w:val="28"/>
         </w:rPr>
-        <w:t>Rappel cadre du prjet</w:t>
-      </w:r>
-    </w:p>
-    <w:p>
-      <w:pPr>
+        <w:t xml:space="preserve">Rappel cadre du </w:t>
+      </w:r>
+      <w:proofErr w:type="spellStart"/>
+      <w:r>
         <w:rPr>
           <w:rFonts w:ascii="Times New Roman" w:hAnsi="Times New Roman" w:cs="Times New Roman"/>
           <w:color w:val="FF0000"/>
           <w:sz w:val="28"/>
           <w:szCs w:val="28"/>
         </w:rPr>
-      </w:pPr>
-      <w:r>
+        <w:t>prjet</w:t>
+      </w:r>
+      <w:proofErr w:type="spellEnd"/>
+    </w:p>
+    <w:p>
+      <w:pPr>
         <w:rPr>
           <w:rFonts w:ascii="Times New Roman" w:hAnsi="Times New Roman" w:cs="Times New Roman"/>
           <w:color w:val="FF0000"/>
           <w:sz w:val="28"/>
           <w:szCs w:val="28"/>
         </w:rPr>
-        <w:t>Prb et travail realise</w:t>
-      </w:r>
-    </w:p>
-    <w:p>
-      <w:pPr>
+      </w:pPr>
+      <w:proofErr w:type="spellStart"/>
+      <w:r>
         <w:rPr>
           <w:rFonts w:ascii="Times New Roman" w:hAnsi="Times New Roman" w:cs="Times New Roman"/>
           <w:color w:val="FF0000"/>
           <w:sz w:val="28"/>
           <w:szCs w:val="28"/>
         </w:rPr>
-      </w:pPr>
+        <w:t>Prb</w:t>
+      </w:r>
+      <w:proofErr w:type="spellEnd"/>
       <w:r>
         <w:rPr>
           <w:rFonts w:ascii="Times New Roman" w:hAnsi="Times New Roman" w:cs="Times New Roman"/>
@@ -20345,27 +21911,59 @@
           <w:sz w:val="28"/>
           <w:szCs w:val="28"/>
         </w:rPr>
-        <w:t>L’apport pour le projet pour vous</w:t>
-      </w:r>
-    </w:p>
-    <w:p>
-      <w:pPr>
+        <w:t xml:space="preserve"> et travail </w:t>
+      </w:r>
+      <w:proofErr w:type="spellStart"/>
+      <w:r>
         <w:rPr>
           <w:rFonts w:ascii="Times New Roman" w:hAnsi="Times New Roman" w:cs="Times New Roman"/>
           <w:color w:val="FF0000"/>
           <w:sz w:val="28"/>
           <w:szCs w:val="28"/>
         </w:rPr>
-      </w:pPr>
-      <w:r>
+        <w:t>realise</w:t>
+      </w:r>
+      <w:proofErr w:type="spellEnd"/>
+    </w:p>
+    <w:p>
+      <w:pPr>
         <w:rPr>
           <w:rFonts w:ascii="Times New Roman" w:hAnsi="Times New Roman" w:cs="Times New Roman"/>
           <w:color w:val="FF0000"/>
           <w:sz w:val="28"/>
           <w:szCs w:val="28"/>
         </w:rPr>
+      </w:pPr>
+      <w:r>
+        <w:rPr>
+          <w:rFonts w:ascii="Times New Roman" w:hAnsi="Times New Roman" w:cs="Times New Roman"/>
+          <w:color w:val="FF0000"/>
+          <w:sz w:val="28"/>
+          <w:szCs w:val="28"/>
+        </w:rPr>
+        <w:t>L’apport pour le projet pour vous</w:t>
+      </w:r>
+    </w:p>
+    <w:p>
+      <w:pPr>
+        <w:rPr>
+          <w:rFonts w:ascii="Times New Roman" w:hAnsi="Times New Roman" w:cs="Times New Roman"/>
+          <w:color w:val="FF0000"/>
+          <w:sz w:val="28"/>
+          <w:szCs w:val="28"/>
+        </w:rPr>
+      </w:pPr>
+      <w:proofErr w:type="gramStart"/>
+      <w:r>
+        <w:rPr>
+          <w:rFonts w:ascii="Times New Roman" w:hAnsi="Times New Roman" w:cs="Times New Roman"/>
+          <w:color w:val="FF0000"/>
+          <w:sz w:val="28"/>
+          <w:szCs w:val="28"/>
+        </w:rPr>
         <w:t>perspective</w:t>
       </w:r>
+      <w:proofErr w:type="gramEnd"/>
     </w:p>
     <w:p>
       <w:pPr>
@@ -20459,7 +22057,7 @@
         </w:rPr>
         <w:t xml:space="preserve">[1] </w:t>
       </w:r>
-      <w:hyperlink r:id="rId42" w:history="1">
+      <w:hyperlink r:id="rId41" w:history="1">
         <w:r>
           <w:rPr>
             <w:rStyle w:val="Lienhypertexte"/>
@@ -20490,7 +22088,7 @@
         </w:rPr>
         <w:t>[2]</w:t>
       </w:r>
-      <w:hyperlink r:id="rId43" w:history="1">
+      <w:hyperlink r:id="rId42" w:history="1">
         <w:r>
           <w:rPr>
             <w:rStyle w:val="Lienhypertexte"/>
@@ -20521,7 +22119,7 @@
         </w:rPr>
         <w:t>[3]</w:t>
       </w:r>
-      <w:hyperlink r:id="rId44" w:history="1">
+      <w:hyperlink r:id="rId43" w:history="1">
         <w:r>
           <w:rPr>
             <w:rStyle w:val="Lienhypertexte"/>
@@ -20552,7 +22150,7 @@
         </w:rPr>
         <w:t>[4]</w:t>
       </w:r>
-      <w:hyperlink r:id="rId45" w:history="1">
+      <w:hyperlink r:id="rId44" w:history="1">
         <w:r>
           <w:rPr>
             <w:rStyle w:val="Lienhypertexte"/>
@@ -20583,7 +22181,7 @@
         </w:rPr>
         <w:t>[5]</w:t>
       </w:r>
-      <w:hyperlink r:id="rId46" w:history="1">
+      <w:hyperlink r:id="rId45" w:history="1">
         <w:r>
           <w:rPr>
             <w:rStyle w:val="Lienhypertexte"/>
@@ -20614,7 +22212,7 @@
         </w:rPr>
         <w:t>[6]</w:t>
       </w:r>
-      <w:hyperlink r:id="rId47" w:history="1">
+      <w:hyperlink r:id="rId46" w:history="1">
         <w:r>
           <w:rPr>
             <w:rStyle w:val="Lienhypertexte"/>
@@ -20645,7 +22243,7 @@
         </w:rPr>
         <w:t>[7]</w:t>
       </w:r>
-      <w:hyperlink r:id="rId48" w:history="1">
+      <w:hyperlink r:id="rId47" w:history="1">
         <w:r>
           <w:rPr>
             <w:rStyle w:val="Lienhypertexte"/>
@@ -20692,6 +22290,7 @@
         </w:rPr>
       </w:pPr>
     </w:p>
+    <w:bookmarkEnd w:id="1"/>
     <w:p>
       <w:pPr>
         <w:spacing w:after="158"/>
@@ -20713,13 +22312,63 @@
           <w:sz w:val="24"/>
           <w:szCs w:val="24"/>
         </w:rPr>
-        <w:t xml:space="preserve">[numero] titre, lien , date de derniere consultation </w:t>
+        <w:t>[</w:t>
+      </w:r>
+      <w:proofErr w:type="spellStart"/>
+      <w:proofErr w:type="gramStart"/>
+      <w:r>
+        <w:rPr>
+          <w:rFonts w:ascii="Times New Roman" w:hAnsi="Times New Roman" w:cs="Times New Roman"/>
+          <w:b/>
+          <w:bCs/>
+          <w:color w:val="FF0000"/>
+          <w:sz w:val="24"/>
+          <w:szCs w:val="24"/>
+        </w:rPr>
+        <w:t>numero</w:t>
+      </w:r>
+      <w:proofErr w:type="spellEnd"/>
+      <w:proofErr w:type="gramEnd"/>
+      <w:r>
+        <w:rPr>
+          <w:rFonts w:ascii="Times New Roman" w:hAnsi="Times New Roman" w:cs="Times New Roman"/>
+          <w:b/>
+          <w:bCs/>
+          <w:color w:val="FF0000"/>
+          <w:sz w:val="24"/>
+          <w:szCs w:val="24"/>
+        </w:rPr>
+        <w:t xml:space="preserve">] titre, lien , date de </w:t>
+      </w:r>
+      <w:proofErr w:type="spellStart"/>
+      <w:r>
+        <w:rPr>
+          <w:rFonts w:ascii="Times New Roman" w:hAnsi="Times New Roman" w:cs="Times New Roman"/>
+          <w:b/>
+          <w:bCs/>
+          <w:color w:val="FF0000"/>
+          <w:sz w:val="24"/>
+          <w:szCs w:val="24"/>
+        </w:rPr>
+        <w:t>derniere</w:t>
+      </w:r>
+      <w:proofErr w:type="spellEnd"/>
+      <w:r>
+        <w:rPr>
+          <w:rFonts w:ascii="Times New Roman" w:hAnsi="Times New Roman" w:cs="Times New Roman"/>
+          <w:b/>
+          <w:bCs/>
+          <w:color w:val="FF0000"/>
+          <w:sz w:val="24"/>
+          <w:szCs w:val="24"/>
+        </w:rPr>
+        <w:t xml:space="preserve"> consultation </w:t>
       </w:r>
     </w:p>
     <w:sectPr>
-      <w:footerReference w:type="even" r:id="rId49"/>
-      <w:footerReference w:type="default" r:id="rId50"/>
-      <w:footerReference w:type="first" r:id="rId51"/>
+      <w:footerReference w:type="even" r:id="rId48"/>
+      <w:footerReference w:type="default" r:id="rId49"/>
+      <w:footerReference w:type="first" r:id="rId50"/>
       <w:pgSz w:w="11906" w:h="16838"/>
       <w:pgMar w:top="1418" w:right="1414" w:bottom="1443" w:left="1407" w:header="720" w:footer="709" w:gutter="0"/>
       <w:pgNumType w:start="1"/>
@@ -20808,7 +22457,7 @@
       <w:rPr>
         <w:noProof/>
       </w:rPr>
-      <w:t>31</w:t>
+      <w:t>39</w:t>
     </w:r>
     <w:r>
       <w:rPr>
@@ -23928,7 +25577,7 @@
 </file>
 
 <file path=customXml/itemProps1.xml><?xml version="1.0" encoding="utf-8"?>
-<ds:datastoreItem xmlns:ds="http://schemas.openxmlformats.org/officeDocument/2006/customXml" ds:itemID="{13989F10-4A76-428C-8A28-AF0905911D68}">
+<ds:datastoreItem xmlns:ds="http://schemas.openxmlformats.org/officeDocument/2006/customXml" ds:itemID="{0B8DAC6C-EAB1-4FCE-A0D9-0E349D566F1D}">
   <ds:schemaRefs>
     <ds:schemaRef ds:uri="http://schemas.openxmlformats.org/officeDocument/2006/bibliography"/>
   </ds:schemaRefs>
